--- a/docs/transportation-guide.docx
+++ b/docs/transportation-guide.docx
@@ -1,6 +1,6 @@
 
 <file path=word/document.xml><?xml version="1.0" encoding="utf-8"?>
-<w:document xmlns:wpc="http://schemas.microsoft.com/office/word/2010/wordprocessingCanvas" xmlns:mc="http://schemas.openxmlformats.org/markup-compatibility/2006" xmlns:o="urn:schemas-microsoft-com:office:office" xmlns:r="http://schemas.openxmlformats.org/officeDocument/2006/relationships" xmlns:m="http://schemas.openxmlformats.org/officeDocument/2006/math" xmlns:v="urn:schemas-microsoft-com:vml" xmlns:wp14="http://schemas.microsoft.com/office/word/2010/wordprocessingDrawing" xmlns:wp="http://schemas.openxmlformats.org/drawingml/2006/wordprocessingDrawing" xmlns:w10="urn:schemas-microsoft-com:office:word" xmlns:w="http://schemas.openxmlformats.org/wordprocessingml/2006/main" xmlns:w14="http://schemas.microsoft.com/office/word/2010/wordml" xmlns:w15="http://schemas.microsoft.com/office/word/2012/wordml" xmlns:wpg="http://schemas.microsoft.com/office/word/2010/wordprocessingGroup" xmlns:wpi="http://schemas.microsoft.com/office/word/2010/wordprocessingInk" xmlns:wne="http://schemas.microsoft.com/office/word/2006/wordml" xmlns:wps="http://schemas.microsoft.com/office/word/2010/wordprocessingShape" mc:Ignorable="w14 w15 wp14">
+<w:document xmlns:wpc="http://schemas.microsoft.com/office/word/2010/wordprocessingCanvas" xmlns:cx="http://schemas.microsoft.com/office/drawing/2014/chartex" xmlns:cx1="http://schemas.microsoft.com/office/drawing/2015/9/8/chartex" xmlns:cx2="http://schemas.microsoft.com/office/drawing/2015/10/21/chartex" xmlns:cx3="http://schemas.microsoft.com/office/drawing/2016/5/9/chartex" xmlns:cx4="http://schemas.microsoft.com/office/drawing/2016/5/10/chartex" xmlns:cx5="http://schemas.microsoft.com/office/drawing/2016/5/11/chartex" xmlns:cx6="http://schemas.microsoft.com/office/drawing/2016/5/12/chartex" xmlns:cx7="http://schemas.microsoft.com/office/drawing/2016/5/13/chartex" xmlns:cx8="http://schemas.microsoft.com/office/drawing/2016/5/14/chartex" xmlns:mc="http://schemas.openxmlformats.org/markup-compatibility/2006" xmlns:aink="http://schemas.microsoft.com/office/drawing/2016/ink" xmlns:am3d="http://schemas.microsoft.com/office/drawing/2017/model3d" xmlns:o="urn:schemas-microsoft-com:office:office" xmlns:r="http://schemas.openxmlformats.org/officeDocument/2006/relationships" xmlns:m="http://schemas.openxmlformats.org/officeDocument/2006/math" xmlns:v="urn:schemas-microsoft-com:vml" xmlns:wp14="http://schemas.microsoft.com/office/word/2010/wordprocessingDrawing" xmlns:wp="http://schemas.openxmlformats.org/drawingml/2006/wordprocessingDrawing" xmlns:w10="urn:schemas-microsoft-com:office:word" xmlns:w="http://schemas.openxmlformats.org/wordprocessingml/2006/main" xmlns:w14="http://schemas.microsoft.com/office/word/2010/wordml" xmlns:w15="http://schemas.microsoft.com/office/word/2012/wordml" xmlns:w16cid="http://schemas.microsoft.com/office/word/2016/wordml/cid" xmlns:w16se="http://schemas.microsoft.com/office/word/2015/wordml/symex" xmlns:wpg="http://schemas.microsoft.com/office/word/2010/wordprocessingGroup" xmlns:wpi="http://schemas.microsoft.com/office/word/2010/wordprocessingInk" xmlns:wne="http://schemas.microsoft.com/office/word/2006/wordml" xmlns:wps="http://schemas.microsoft.com/office/word/2010/wordprocessingShape" mc:Ignorable="w14 w15 w16se w16cid wp14">
   <w:body>
     <w:p>
       <w:pPr>
@@ -92,7 +92,29 @@
           <w:szCs w:val="21"/>
           <w:shd w:val="clear" w:color="auto" w:fill="FFFFFF"/>
         </w:rPr>
-        <w:t>It usually takes ¥100 to ¥150 to get to Tsinghua depending on the traffic</w:t>
+        <w:t xml:space="preserve">It usually takes </w:t>
+      </w:r>
+      <w:r>
+        <w:rPr>
+          <w:rFonts w:ascii="Arial" w:hAnsi="Arial" w:cs="Arial"/>
+          <w:b/>
+          <w:color w:val="FF0000"/>
+          <w:sz w:val="21"/>
+          <w:szCs w:val="21"/>
+          <w:shd w:val="clear" w:color="auto" w:fill="FFFFFF"/>
+        </w:rPr>
+        <w:t>around</w:t>
+      </w:r>
+      <w:r>
+        <w:rPr>
+          <w:rFonts w:ascii="Arial" w:hAnsi="Arial" w:cs="Arial"/>
+          <w:b/>
+          <w:color w:val="FF0000"/>
+          <w:sz w:val="21"/>
+          <w:szCs w:val="21"/>
+          <w:shd w:val="clear" w:color="auto" w:fill="FFFFFF"/>
+        </w:rPr>
+        <w:t xml:space="preserve"> ¥150 to get to Tsinghua depending on the traffic</w:t>
       </w:r>
       <w:r>
         <w:rPr>
@@ -203,19 +225,7 @@
           <w:szCs w:val="21"/>
           <w:shd w:val="clear" w:color="auto" w:fill="FFFFFF"/>
         </w:rPr>
-        <w:t>), or anywhere else for that matter. Go straight to the ta</w:t>
-      </w:r>
-      <w:bookmarkStart w:id="0" w:name="_GoBack"/>
-      <w:bookmarkEnd w:id="0"/>
-      <w:r>
-        <w:rPr>
-          <w:rFonts w:ascii="Arial" w:hAnsi="Arial" w:cs="Arial"/>
-          <w:color w:val="333333"/>
-          <w:sz w:val="21"/>
-          <w:szCs w:val="21"/>
-          <w:shd w:val="clear" w:color="auto" w:fill="FFFFFF"/>
-        </w:rPr>
-        <w:t>xi queue; this is clearly signed - directly outside Terminals 1 &amp; 2, and outside the basement level of Terminal 3. Do not pay the fare prior to reaching your hotel. There are scams whereby you buy a "ticket" to a taxi that will take you to the hotel. </w:t>
+        <w:t>), or anywhere else for that matter. Go straight to the taxi queue; this is clearly signed - directly outside Terminals 1 &amp; 2, and outside the basement level of Terminal 3. Do not pay the fare prior to reaching your hotel. There are scams whereby you buy a "ticket" to a taxi that will take you to the hotel. </w:t>
       </w:r>
       <w:r>
         <w:rPr>
@@ -226,7 +236,31 @@
           <w:szCs w:val="21"/>
           <w:shd w:val="clear" w:color="auto" w:fill="FFFFFF"/>
         </w:rPr>
-        <w:t>All the official taxi in Beijing has a licens plate starting with “</w:t>
+        <w:t xml:space="preserve">All the official taxi in Beijing has a </w:t>
+      </w:r>
+      <w:proofErr w:type="spellStart"/>
+      <w:r>
+        <w:rPr>
+          <w:rFonts w:ascii="Arial" w:hAnsi="Arial" w:cs="Arial"/>
+          <w:b/>
+          <w:color w:val="FF0000"/>
+          <w:sz w:val="21"/>
+          <w:szCs w:val="21"/>
+          <w:shd w:val="clear" w:color="auto" w:fill="FFFFFF"/>
+        </w:rPr>
+        <w:t>licens</w:t>
+      </w:r>
+      <w:proofErr w:type="spellEnd"/>
+      <w:r>
+        <w:rPr>
+          <w:rFonts w:ascii="Arial" w:hAnsi="Arial" w:cs="Arial"/>
+          <w:b/>
+          <w:color w:val="FF0000"/>
+          <w:sz w:val="21"/>
+          <w:szCs w:val="21"/>
+          <w:shd w:val="clear" w:color="auto" w:fill="FFFFFF"/>
+        </w:rPr>
+        <w:t xml:space="preserve"> plate starting with “</w:t>
       </w:r>
       <w:r>
         <w:rPr>
@@ -464,7 +498,29 @@
           <w:szCs w:val="21"/>
           <w:shd w:val="clear" w:color="auto" w:fill="FFFFFF"/>
         </w:rPr>
-        <w:t>If you stay at Jing Chun Yuan hotel on campus, please show the following address to the driver:</w:t>
+        <w:t xml:space="preserve">If you stay at </w:t>
+      </w:r>
+      <w:proofErr w:type="spellStart"/>
+      <w:r>
+        <w:rPr>
+          <w:rFonts w:ascii="Arial" w:hAnsi="Arial" w:cs="Arial"/>
+          <w:color w:val="333333"/>
+          <w:sz w:val="21"/>
+          <w:szCs w:val="21"/>
+          <w:shd w:val="clear" w:color="auto" w:fill="FFFFFF"/>
+        </w:rPr>
+        <w:t>JiaSuo</w:t>
+      </w:r>
+      <w:proofErr w:type="spellEnd"/>
+      <w:r>
+        <w:rPr>
+          <w:rFonts w:ascii="Arial" w:hAnsi="Arial" w:cs="Arial"/>
+          <w:color w:val="333333"/>
+          <w:sz w:val="21"/>
+          <w:szCs w:val="21"/>
+          <w:shd w:val="clear" w:color="auto" w:fill="FFFFFF"/>
+        </w:rPr>
+        <w:t xml:space="preserve"> hotel on campus, please show the following address to the driver:</w:t>
       </w:r>
     </w:p>
     <w:p>
@@ -473,6 +529,7 @@
         <w:ind w:left="1440"/>
         <w:rPr>
           <w:rFonts w:ascii="Arial" w:hAnsi="Arial" w:cs="Arial"/>
+          <w:b/>
           <w:color w:val="333333"/>
           <w:sz w:val="21"/>
           <w:szCs w:val="21"/>
@@ -520,7 +577,81 @@
           <w:szCs w:val="21"/>
           <w:shd w:val="clear" w:color="auto" w:fill="FFFFFF"/>
         </w:rPr>
-        <w:t>北京市海淀区清华大学近春园宾馆</w:t>
+        <w:t>北京市海淀区清华大学</w:t>
+      </w:r>
+      <w:r>
+        <w:rPr>
+          <w:rFonts w:ascii="Arial" w:hAnsi="Arial" w:cs="Arial" w:hint="eastAsia"/>
+          <w:b/>
+          <w:color w:val="333333"/>
+          <w:sz w:val="21"/>
+          <w:szCs w:val="21"/>
+          <w:shd w:val="clear" w:color="auto" w:fill="FFFFFF"/>
+        </w:rPr>
+        <w:t>甲所</w:t>
+      </w:r>
+    </w:p>
+    <w:p>
+      <w:pPr>
+        <w:pStyle w:val="ListParagraph"/>
+        <w:ind w:left="1440"/>
+        <w:rPr>
+          <w:rFonts w:ascii="Arial" w:hAnsi="Arial" w:cs="Arial" w:hint="eastAsia"/>
+          <w:color w:val="333333"/>
+          <w:sz w:val="21"/>
+          <w:szCs w:val="21"/>
+          <w:shd w:val="clear" w:color="auto" w:fill="FFFFFF"/>
+        </w:rPr>
+      </w:pPr>
+      <w:r>
+        <w:rPr>
+          <w:rFonts w:ascii="Arial" w:hAnsi="Arial" w:cs="Arial"/>
+          <w:b/>
+          <w:sz w:val="21"/>
+          <w:szCs w:val="21"/>
+          <w:shd w:val="clear" w:color="auto" w:fill="FFFFFF"/>
+        </w:rPr>
+        <w:t>T</w:t>
+      </w:r>
+      <w:r>
+        <w:rPr>
+          <w:rFonts w:ascii="Arial" w:hAnsi="Arial" w:cs="Arial" w:hint="eastAsia"/>
+          <w:b/>
+          <w:sz w:val="21"/>
+          <w:szCs w:val="21"/>
+          <w:shd w:val="clear" w:color="auto" w:fill="FFFFFF"/>
+        </w:rPr>
+        <w:t>el</w:t>
+      </w:r>
+      <w:r>
+        <w:rPr>
+          <w:rFonts w:ascii="Arial" w:hAnsi="Arial" w:cs="Arial" w:hint="eastAsia"/>
+          <w:b/>
+          <w:sz w:val="21"/>
+          <w:szCs w:val="21"/>
+          <w:shd w:val="clear" w:color="auto" w:fill="FFFFFF"/>
+        </w:rPr>
+        <w:t>：</w:t>
+      </w:r>
+      <w:r>
+        <w:rPr>
+          <w:rFonts w:ascii="Arial" w:hAnsi="Arial" w:cs="Arial" w:hint="eastAsia"/>
+          <w:b/>
+          <w:sz w:val="21"/>
+          <w:szCs w:val="21"/>
+          <w:shd w:val="clear" w:color="auto" w:fill="FFFFFF"/>
+        </w:rPr>
+        <w:t>+</w:t>
+      </w:r>
+      <w:r>
+        <w:rPr>
+          <w:rFonts w:ascii="Arial" w:hAnsi="Arial" w:cs="Arial"/>
+          <w:b/>
+          <w:sz w:val="21"/>
+          <w:szCs w:val="21"/>
+          <w:shd w:val="clear" w:color="auto" w:fill="FFFFFF"/>
+        </w:rPr>
+        <w:t>86-10-62793166</w:t>
       </w:r>
     </w:p>
     <w:p>
@@ -546,11 +677,79 @@
           <w:szCs w:val="21"/>
           <w:shd w:val="clear" w:color="auto" w:fill="FFFFFF"/>
         </w:rPr>
-        <w:t>If you stay at Wenjin hotel, please use the following address:</w:t>
-      </w:r>
-      <w:r>
-        <w:rPr>
-          <w:rFonts w:ascii="Arial" w:hAnsi="Arial" w:cs="Arial"/>
+        <w:t xml:space="preserve">If you stay at </w:t>
+      </w:r>
+      <w:proofErr w:type="spellStart"/>
+      <w:r>
+        <w:rPr>
+          <w:rFonts w:ascii="Arial" w:hAnsi="Arial" w:cs="Arial" w:hint="eastAsia"/>
+          <w:color w:val="333333"/>
+          <w:sz w:val="21"/>
+          <w:szCs w:val="21"/>
+          <w:shd w:val="clear" w:color="auto" w:fill="FFFFFF"/>
+        </w:rPr>
+        <w:t>J</w:t>
+      </w:r>
+      <w:r>
+        <w:rPr>
+          <w:rFonts w:ascii="Arial" w:hAnsi="Arial" w:cs="Arial"/>
+          <w:color w:val="333333"/>
+          <w:sz w:val="21"/>
+          <w:szCs w:val="21"/>
+          <w:shd w:val="clear" w:color="auto" w:fill="FFFFFF"/>
+        </w:rPr>
+        <w:t>ingChunYuan</w:t>
+      </w:r>
+      <w:proofErr w:type="spellEnd"/>
+      <w:r>
+        <w:rPr>
+          <w:rFonts w:ascii="Arial" w:hAnsi="Arial" w:cs="Arial"/>
+          <w:color w:val="333333"/>
+          <w:sz w:val="21"/>
+          <w:szCs w:val="21"/>
+          <w:shd w:val="clear" w:color="auto" w:fill="FFFFFF"/>
+        </w:rPr>
+        <w:t xml:space="preserve"> hotel on campus, please show the following address to the driver:</w:t>
+      </w:r>
+    </w:p>
+    <w:p>
+      <w:pPr>
+        <w:pStyle w:val="ListParagraph"/>
+        <w:ind w:left="1440"/>
+        <w:rPr>
+          <w:rFonts w:ascii="Arial" w:hAnsi="Arial" w:cs="Arial"/>
+          <w:b/>
+          <w:color w:val="333333"/>
+          <w:sz w:val="21"/>
+          <w:szCs w:val="21"/>
+          <w:shd w:val="clear" w:color="auto" w:fill="FFFFFF"/>
+        </w:rPr>
+      </w:pPr>
+      <w:r>
+        <w:rPr>
+          <w:rFonts w:ascii="Arial" w:hAnsi="Arial" w:cs="Arial" w:hint="eastAsia"/>
+          <w:b/>
+          <w:sz w:val="21"/>
+          <w:szCs w:val="21"/>
+          <w:shd w:val="clear" w:color="auto" w:fill="FFFFFF"/>
+        </w:rPr>
+        <w:t>您好，</w:t>
+      </w:r>
+      <w:r>
+        <w:rPr>
+          <w:rFonts w:ascii="Arial" w:hAnsi="Arial" w:cs="Arial" w:hint="eastAsia"/>
+          <w:b/>
+          <w:color w:val="333333"/>
+          <w:sz w:val="21"/>
+          <w:szCs w:val="21"/>
+          <w:shd w:val="clear" w:color="auto" w:fill="FFFFFF"/>
+        </w:rPr>
+        <w:t>请将我带到：</w:t>
+      </w:r>
+      <w:r>
+        <w:rPr>
+          <w:rFonts w:ascii="Arial" w:hAnsi="Arial" w:cs="Arial"/>
+          <w:b/>
           <w:color w:val="333333"/>
           <w:sz w:val="21"/>
           <w:szCs w:val="21"/>
@@ -562,66 +761,45 @@
         <w:rPr>
           <w:rFonts w:ascii="Arial" w:hAnsi="Arial" w:cs="Arial" w:hint="eastAsia"/>
           <w:b/>
-          <w:sz w:val="21"/>
-          <w:szCs w:val="21"/>
-          <w:shd w:val="clear" w:color="auto" w:fill="FFFFFF"/>
-        </w:rPr>
-        <w:t>您好，</w:t>
-      </w:r>
-      <w:r>
+          <w:color w:val="333333"/>
+          <w:sz w:val="21"/>
+          <w:szCs w:val="21"/>
+          <w:shd w:val="clear" w:color="auto" w:fill="FFFFFF"/>
+        </w:rPr>
+        <w:t>北京市海淀区清华大学近春园宾馆</w:t>
+      </w:r>
+    </w:p>
+    <w:p>
+      <w:pPr>
+        <w:pStyle w:val="ListParagraph"/>
+        <w:ind w:left="1440"/>
         <w:rPr>
           <w:rFonts w:ascii="Arial" w:hAnsi="Arial" w:cs="Arial" w:hint="eastAsia"/>
-          <w:b/>
-          <w:color w:val="333333"/>
-          <w:sz w:val="21"/>
-          <w:szCs w:val="21"/>
-          <w:shd w:val="clear" w:color="auto" w:fill="FFFFFF"/>
-        </w:rPr>
-        <w:t>请将我带到：</w:t>
-      </w:r>
-      <w:r>
-        <w:rPr>
-          <w:rFonts w:ascii="Arial" w:hAnsi="Arial" w:cs="Arial"/>
-          <w:b/>
-          <w:color w:val="333333"/>
-          <w:sz w:val="21"/>
-          <w:szCs w:val="21"/>
-          <w:shd w:val="clear" w:color="auto" w:fill="FFFFFF"/>
-        </w:rPr>
-        <w:br/>
-      </w:r>
+          <w:color w:val="333333"/>
+          <w:sz w:val="21"/>
+          <w:szCs w:val="21"/>
+          <w:shd w:val="clear" w:color="auto" w:fill="FFFFFF"/>
+        </w:rPr>
+      </w:pPr>
       <w:r>
         <w:rPr>
           <w:rFonts w:ascii="Arial" w:hAnsi="Arial" w:cs="Arial" w:hint="eastAsia"/>
           <w:b/>
-          <w:color w:val="333333"/>
-          <w:sz w:val="21"/>
-          <w:szCs w:val="21"/>
-          <w:shd w:val="clear" w:color="auto" w:fill="FFFFFF"/>
-        </w:rPr>
-        <w:t>中国北京市海淀区成府路清华大学南门</w:t>
-      </w:r>
-      <w:r>
-        <w:rPr>
-          <w:rFonts w:ascii="Arial" w:hAnsi="Arial" w:cs="Arial"/>
-          <w:b/>
-          <w:color w:val="333333"/>
-          <w:sz w:val="21"/>
-          <w:szCs w:val="21"/>
-          <w:shd w:val="clear" w:color="auto" w:fill="FFFFFF"/>
-        </w:rPr>
-        <w:br/>
-      </w:r>
-      <w:r>
-        <w:rPr>
-          <w:rFonts w:ascii="Arial" w:hAnsi="Arial" w:cs="Arial" w:hint="eastAsia"/>
-          <w:b/>
-          <w:color w:val="333333"/>
-          <w:sz w:val="21"/>
-          <w:szCs w:val="21"/>
-          <w:shd w:val="clear" w:color="auto" w:fill="FFFFFF"/>
-        </w:rPr>
-        <w:t>文津国际酒店</w:t>
+          <w:sz w:val="21"/>
+          <w:szCs w:val="21"/>
+          <w:shd w:val="clear" w:color="auto" w:fill="FFFFFF"/>
+        </w:rPr>
+        <w:t>T</w:t>
+      </w:r>
+      <w:r>
+        <w:rPr>
+          <w:rFonts w:ascii="Arial" w:hAnsi="Arial" w:cs="Arial"/>
+          <w:b/>
+          <w:sz w:val="21"/>
+          <w:szCs w:val="21"/>
+          <w:shd w:val="clear" w:color="auto" w:fill="FFFFFF"/>
+        </w:rPr>
+        <w:t>el: +86-10-62784008</w:t>
       </w:r>
     </w:p>
     <w:p>
@@ -631,6 +809,164 @@
           <w:ilvl w:val="1"/>
           <w:numId w:val="2"/>
         </w:numPr>
+        <w:rPr>
+          <w:rFonts w:ascii="Arial" w:hAnsi="Arial" w:cs="Arial"/>
+          <w:color w:val="333333"/>
+          <w:sz w:val="21"/>
+          <w:szCs w:val="21"/>
+          <w:shd w:val="clear" w:color="auto" w:fill="FFFFFF"/>
+        </w:rPr>
+      </w:pPr>
+      <w:r>
+        <w:rPr>
+          <w:rFonts w:ascii="Arial" w:hAnsi="Arial" w:cs="Arial"/>
+          <w:color w:val="333333"/>
+          <w:sz w:val="21"/>
+          <w:szCs w:val="21"/>
+          <w:shd w:val="clear" w:color="auto" w:fill="FFFFFF"/>
+        </w:rPr>
+        <w:t xml:space="preserve">If you stay at </w:t>
+      </w:r>
+      <w:proofErr w:type="spellStart"/>
+      <w:r>
+        <w:rPr>
+          <w:rFonts w:ascii="Arial" w:hAnsi="Arial" w:cs="Arial"/>
+          <w:color w:val="333333"/>
+          <w:sz w:val="21"/>
+          <w:szCs w:val="21"/>
+          <w:shd w:val="clear" w:color="auto" w:fill="FFFFFF"/>
+        </w:rPr>
+        <w:t>Wenjin</w:t>
+      </w:r>
+      <w:proofErr w:type="spellEnd"/>
+      <w:r>
+        <w:rPr>
+          <w:rFonts w:ascii="Arial" w:hAnsi="Arial" w:cs="Arial"/>
+          <w:color w:val="333333"/>
+          <w:sz w:val="21"/>
+          <w:szCs w:val="21"/>
+          <w:shd w:val="clear" w:color="auto" w:fill="FFFFFF"/>
+        </w:rPr>
+        <w:t xml:space="preserve"> hotel, please use the following address:</w:t>
+      </w:r>
+      <w:r>
+        <w:rPr>
+          <w:rFonts w:ascii="Arial" w:hAnsi="Arial" w:cs="Arial"/>
+          <w:color w:val="333333"/>
+          <w:sz w:val="21"/>
+          <w:szCs w:val="21"/>
+          <w:shd w:val="clear" w:color="auto" w:fill="FFFFFF"/>
+        </w:rPr>
+        <w:br/>
+      </w:r>
+      <w:r>
+        <w:rPr>
+          <w:rFonts w:ascii="Arial" w:hAnsi="Arial" w:cs="Arial" w:hint="eastAsia"/>
+          <w:b/>
+          <w:sz w:val="21"/>
+          <w:szCs w:val="21"/>
+          <w:shd w:val="clear" w:color="auto" w:fill="FFFFFF"/>
+        </w:rPr>
+        <w:t>您好，</w:t>
+      </w:r>
+      <w:r>
+        <w:rPr>
+          <w:rFonts w:ascii="Arial" w:hAnsi="Arial" w:cs="Arial" w:hint="eastAsia"/>
+          <w:b/>
+          <w:color w:val="333333"/>
+          <w:sz w:val="21"/>
+          <w:szCs w:val="21"/>
+          <w:shd w:val="clear" w:color="auto" w:fill="FFFFFF"/>
+        </w:rPr>
+        <w:t>请将我带到：</w:t>
+      </w:r>
+      <w:r>
+        <w:rPr>
+          <w:rFonts w:ascii="Arial" w:hAnsi="Arial" w:cs="Arial"/>
+          <w:b/>
+          <w:color w:val="333333"/>
+          <w:sz w:val="21"/>
+          <w:szCs w:val="21"/>
+          <w:shd w:val="clear" w:color="auto" w:fill="FFFFFF"/>
+        </w:rPr>
+        <w:br/>
+      </w:r>
+      <w:r>
+        <w:rPr>
+          <w:rFonts w:ascii="Arial" w:hAnsi="Arial" w:cs="Arial" w:hint="eastAsia"/>
+          <w:b/>
+          <w:color w:val="333333"/>
+          <w:sz w:val="21"/>
+          <w:szCs w:val="21"/>
+          <w:shd w:val="clear" w:color="auto" w:fill="FFFFFF"/>
+        </w:rPr>
+        <w:t>中国北京市海淀区成府路清华</w:t>
+      </w:r>
+      <w:r>
+        <w:rPr>
+          <w:rFonts w:ascii="Arial" w:hAnsi="Arial" w:cs="Arial" w:hint="eastAsia"/>
+          <w:b/>
+          <w:color w:val="333333"/>
+          <w:sz w:val="21"/>
+          <w:szCs w:val="21"/>
+          <w:shd w:val="clear" w:color="auto" w:fill="FFFFFF"/>
+        </w:rPr>
+        <w:t>科技园</w:t>
+      </w:r>
+      <w:r>
+        <w:rPr>
+          <w:rFonts w:ascii="Arial" w:hAnsi="Arial" w:cs="Arial"/>
+          <w:b/>
+          <w:color w:val="333333"/>
+          <w:sz w:val="21"/>
+          <w:szCs w:val="21"/>
+          <w:shd w:val="clear" w:color="auto" w:fill="FFFFFF"/>
+        </w:rPr>
+        <w:br/>
+      </w:r>
+      <w:r>
+        <w:rPr>
+          <w:rFonts w:ascii="Arial" w:hAnsi="Arial" w:cs="Arial" w:hint="eastAsia"/>
+          <w:b/>
+          <w:color w:val="333333"/>
+          <w:sz w:val="21"/>
+          <w:szCs w:val="21"/>
+          <w:shd w:val="clear" w:color="auto" w:fill="FFFFFF"/>
+        </w:rPr>
+        <w:t>文津国际酒店</w:t>
+      </w:r>
+    </w:p>
+    <w:p>
+      <w:pPr>
+        <w:pStyle w:val="ListParagraph"/>
+        <w:ind w:left="1440"/>
+        <w:rPr>
+          <w:rFonts w:ascii="Arial" w:hAnsi="Arial" w:cs="Arial"/>
+          <w:color w:val="333333"/>
+          <w:sz w:val="21"/>
+          <w:szCs w:val="21"/>
+          <w:shd w:val="clear" w:color="auto" w:fill="FFFFFF"/>
+        </w:rPr>
+      </w:pPr>
+      <w:r>
+        <w:rPr>
+          <w:rFonts w:ascii="Arial" w:hAnsi="Arial" w:cs="Arial"/>
+          <w:b/>
+          <w:color w:val="333333"/>
+          <w:sz w:val="21"/>
+          <w:szCs w:val="21"/>
+          <w:shd w:val="clear" w:color="auto" w:fill="FFFFFF"/>
+        </w:rPr>
+        <w:t>Tel: +86-10-62525566</w:t>
+      </w:r>
+    </w:p>
+    <w:p>
+      <w:pPr>
+        <w:pStyle w:val="ListParagraph"/>
+        <w:numPr>
+          <w:ilvl w:val="1"/>
+          <w:numId w:val="2"/>
+        </w:numPr>
       </w:pPr>
       <w:r>
         <w:rPr>
@@ -737,6 +1073,40 @@
           <w:shd w:val="clear" w:color="auto" w:fill="FFFFFF"/>
         </w:rPr>
         <w:t>富驿时尚酒店（北京中关村店）</w:t>
+      </w:r>
+    </w:p>
+    <w:p>
+      <w:pPr>
+        <w:pStyle w:val="ListParagraph"/>
+        <w:ind w:left="1440"/>
+        <w:rPr>
+          <w:b/>
+          <w:bCs/>
+        </w:rPr>
+      </w:pPr>
+      <w:r>
+        <w:rPr>
+          <w:rFonts w:ascii="Arial" w:hAnsi="Arial" w:cs="Arial"/>
+          <w:b/>
+          <w:bCs/>
+          <w:color w:val="333333"/>
+          <w:sz w:val="21"/>
+          <w:szCs w:val="21"/>
+          <w:shd w:val="clear" w:color="auto" w:fill="FFFFFF"/>
+        </w:rPr>
+        <w:t xml:space="preserve">Tel: </w:t>
+      </w:r>
+      <w:r>
+        <w:rPr>
+          <w:rFonts w:ascii="Arial" w:hAnsi="Arial" w:cs="Arial"/>
+          <w:b/>
+          <w:bCs/>
+          <w:color w:val="333333"/>
+          <w:sz w:val="21"/>
+          <w:szCs w:val="21"/>
+          <w:shd w:val="clear" w:color="auto" w:fill="FFFFFF"/>
+        </w:rPr>
+        <w:t>+86-10-58986688</w:t>
       </w:r>
     </w:p>
     <w:p>
@@ -823,6 +1193,15 @@
           <w:shd w:val="clear" w:color="auto" w:fill="FFFFFF"/>
         </w:rPr>
         <w:br/>
+      </w:r>
+      <w:r>
+        <w:rPr>
+          <w:rFonts w:ascii="Arial" w:hAnsi="Arial" w:cs="Arial"/>
+          <w:color w:val="333333"/>
+          <w:sz w:val="21"/>
+          <w:szCs w:val="21"/>
+          <w:shd w:val="clear" w:color="auto" w:fill="FFFFFF"/>
+        </w:rPr>
         <w:t>Tsinghua University</w:t>
       </w:r>
       <w:r>
@@ -879,6 +1258,7 @@
           <w:szCs w:val="21"/>
           <w:shd w:val="clear" w:color="auto" w:fill="FFFFFF"/>
         </w:rPr>
+        <w:lastRenderedPageBreak/>
         <w:t>如有疑问请致电：</w:t>
       </w:r>
       <w:r>
@@ -1118,7 +1498,6 @@
           <w:szCs w:val="21"/>
           <w:shd w:val="clear" w:color="auto" w:fill="FFFFFF"/>
         </w:rPr>
-        <w:lastRenderedPageBreak/>
         <w:t>Take the </w:t>
       </w:r>
       <w:r>
@@ -1140,7 +1519,29 @@
           <w:szCs w:val="21"/>
           <w:shd w:val="clear" w:color="auto" w:fill="FFFFFF"/>
         </w:rPr>
-        <w:t>, and get off at San Yuan Qiao Station.</w:t>
+        <w:t xml:space="preserve">, and get off at San Yuan </w:t>
+      </w:r>
+      <w:proofErr w:type="spellStart"/>
+      <w:r>
+        <w:rPr>
+          <w:rFonts w:ascii="Arial" w:hAnsi="Arial" w:cs="Arial"/>
+          <w:color w:val="333333"/>
+          <w:sz w:val="21"/>
+          <w:szCs w:val="21"/>
+          <w:shd w:val="clear" w:color="auto" w:fill="FFFFFF"/>
+        </w:rPr>
+        <w:t>Qiao</w:t>
+      </w:r>
+      <w:proofErr w:type="spellEnd"/>
+      <w:r>
+        <w:rPr>
+          <w:rFonts w:ascii="Arial" w:hAnsi="Arial" w:cs="Arial"/>
+          <w:color w:val="333333"/>
+          <w:sz w:val="21"/>
+          <w:szCs w:val="21"/>
+          <w:shd w:val="clear" w:color="auto" w:fill="FFFFFF"/>
+        </w:rPr>
+        <w:t xml:space="preserve"> Station.</w:t>
       </w:r>
     </w:p>
     <w:p>
@@ -1261,7 +1662,29 @@
           <w:szCs w:val="21"/>
           <w:shd w:val="clear" w:color="auto" w:fill="FFFFFF"/>
         </w:rPr>
-        <w:t> (Way to An He Qiao Bei), get off at </w:t>
+        <w:t xml:space="preserve"> (Way to An He </w:t>
+      </w:r>
+      <w:proofErr w:type="spellStart"/>
+      <w:r>
+        <w:rPr>
+          <w:rFonts w:ascii="Arial" w:hAnsi="Arial" w:cs="Arial"/>
+          <w:color w:val="333333"/>
+          <w:sz w:val="21"/>
+          <w:szCs w:val="21"/>
+          <w:shd w:val="clear" w:color="auto" w:fill="FFFFFF"/>
+        </w:rPr>
+        <w:t>Qiao</w:t>
+      </w:r>
+      <w:proofErr w:type="spellEnd"/>
+      <w:r>
+        <w:rPr>
+          <w:rFonts w:ascii="Arial" w:hAnsi="Arial" w:cs="Arial"/>
+          <w:color w:val="333333"/>
+          <w:sz w:val="21"/>
+          <w:szCs w:val="21"/>
+          <w:shd w:val="clear" w:color="auto" w:fill="FFFFFF"/>
+        </w:rPr>
+        <w:t xml:space="preserve"> Bei), get off at </w:t>
       </w:r>
       <w:r>
         <w:rPr>
@@ -1417,7 +1840,31 @@
           <w:szCs w:val="21"/>
           <w:shd w:val="clear" w:color="auto" w:fill="FFFFFF"/>
         </w:rPr>
-        <w:t>San Yuan Qiao Station</w:t>
+        <w:t xml:space="preserve">San Yuan </w:t>
+      </w:r>
+      <w:proofErr w:type="spellStart"/>
+      <w:r>
+        <w:rPr>
+          <w:rFonts w:ascii="Arial" w:hAnsi="Arial" w:cs="Arial"/>
+          <w:b/>
+          <w:color w:val="333333"/>
+          <w:sz w:val="21"/>
+          <w:szCs w:val="21"/>
+          <w:shd w:val="clear" w:color="auto" w:fill="FFFFFF"/>
+        </w:rPr>
+        <w:t>Qiao</w:t>
+      </w:r>
+      <w:proofErr w:type="spellEnd"/>
+      <w:r>
+        <w:rPr>
+          <w:rFonts w:ascii="Arial" w:hAnsi="Arial" w:cs="Arial"/>
+          <w:b/>
+          <w:color w:val="333333"/>
+          <w:sz w:val="21"/>
+          <w:szCs w:val="21"/>
+          <w:shd w:val="clear" w:color="auto" w:fill="FFFFFF"/>
+        </w:rPr>
+        <w:t xml:space="preserve"> Station</w:t>
       </w:r>
       <w:r>
         <w:rPr>
@@ -1479,16 +1926,29 @@
         </w:rPr>
         <w:t> (Way to Tai Yang Gong), and then change again at </w:t>
       </w:r>
-      <w:r>
-        <w:rPr>
-          <w:rFonts w:ascii="Arial" w:hAnsi="Arial" w:cs="Arial"/>
-          <w:b/>
-          <w:color w:val="333333"/>
-          <w:sz w:val="21"/>
-          <w:szCs w:val="21"/>
-          <w:shd w:val="clear" w:color="auto" w:fill="FFFFFF"/>
-        </w:rPr>
-        <w:t>Zhi Chun Lu Station</w:t>
+      <w:proofErr w:type="spellStart"/>
+      <w:r>
+        <w:rPr>
+          <w:rFonts w:ascii="Arial" w:hAnsi="Arial" w:cs="Arial"/>
+          <w:b/>
+          <w:color w:val="333333"/>
+          <w:sz w:val="21"/>
+          <w:szCs w:val="21"/>
+          <w:shd w:val="clear" w:color="auto" w:fill="FFFFFF"/>
+        </w:rPr>
+        <w:t>Zhi</w:t>
+      </w:r>
+      <w:proofErr w:type="spellEnd"/>
+      <w:r>
+        <w:rPr>
+          <w:rFonts w:ascii="Arial" w:hAnsi="Arial" w:cs="Arial"/>
+          <w:b/>
+          <w:color w:val="333333"/>
+          <w:sz w:val="21"/>
+          <w:szCs w:val="21"/>
+          <w:shd w:val="clear" w:color="auto" w:fill="FFFFFF"/>
+        </w:rPr>
+        <w:t xml:space="preserve"> Chun Lu Station</w:t>
       </w:r>
       <w:r>
         <w:rPr>
@@ -1548,7 +2008,29 @@
           <w:szCs w:val="21"/>
           <w:shd w:val="clear" w:color="auto" w:fill="FFFFFF"/>
         </w:rPr>
-        <w:t> (Way to Dong Zhi Men), and get off at </w:t>
+        <w:t xml:space="preserve"> (Way to Dong </w:t>
+      </w:r>
+      <w:proofErr w:type="spellStart"/>
+      <w:r>
+        <w:rPr>
+          <w:rFonts w:ascii="Arial" w:hAnsi="Arial" w:cs="Arial"/>
+          <w:color w:val="333333"/>
+          <w:sz w:val="21"/>
+          <w:szCs w:val="21"/>
+          <w:shd w:val="clear" w:color="auto" w:fill="FFFFFF"/>
+        </w:rPr>
+        <w:t>Zhi</w:t>
+      </w:r>
+      <w:proofErr w:type="spellEnd"/>
+      <w:r>
+        <w:rPr>
+          <w:rFonts w:ascii="Arial" w:hAnsi="Arial" w:cs="Arial"/>
+          <w:color w:val="333333"/>
+          <w:sz w:val="21"/>
+          <w:szCs w:val="21"/>
+          <w:shd w:val="clear" w:color="auto" w:fill="FFFFFF"/>
+        </w:rPr>
+        <w:t xml:space="preserve"> Men), and get off at </w:t>
       </w:r>
       <w:r>
         <w:rPr>
@@ -1738,15 +2220,27 @@
           <w:shd w:val="clear" w:color="auto" w:fill="FFFFFF"/>
         </w:rPr>
       </w:pPr>
-      <w:r>
-        <w:rPr>
-          <w:rFonts w:ascii="Arial" w:hAnsi="Arial" w:cs="Arial"/>
-          <w:color w:val="333333"/>
-          <w:sz w:val="21"/>
-          <w:szCs w:val="21"/>
-          <w:shd w:val="clear" w:color="auto" w:fill="FFFFFF"/>
-        </w:rPr>
-        <w:t xml:space="preserve">Wenjin Hotel: take route 2 and get off at </w:t>
+      <w:proofErr w:type="spellStart"/>
+      <w:r>
+        <w:rPr>
+          <w:rFonts w:ascii="Arial" w:hAnsi="Arial" w:cs="Arial"/>
+          <w:color w:val="333333"/>
+          <w:sz w:val="21"/>
+          <w:szCs w:val="21"/>
+          <w:shd w:val="clear" w:color="auto" w:fill="FFFFFF"/>
+        </w:rPr>
+        <w:t>Wenjin</w:t>
+      </w:r>
+      <w:proofErr w:type="spellEnd"/>
+      <w:r>
+        <w:rPr>
+          <w:rFonts w:ascii="Arial" w:hAnsi="Arial" w:cs="Arial"/>
+          <w:color w:val="333333"/>
+          <w:sz w:val="21"/>
+          <w:szCs w:val="21"/>
+          <w:shd w:val="clear" w:color="auto" w:fill="FFFFFF"/>
+        </w:rPr>
+        <w:t xml:space="preserve"> Hotel: take route 2 and get off at </w:t>
       </w:r>
       <w:r>
         <w:rPr>
@@ -1839,7 +2333,31 @@
           <w:szCs w:val="21"/>
           <w:shd w:val="clear" w:color="auto" w:fill="FFFFFF"/>
         </w:rPr>
-        <w:t>Guan Cun Station</w:t>
+        <w:t xml:space="preserve">Guan </w:t>
+      </w:r>
+      <w:proofErr w:type="spellStart"/>
+      <w:r>
+        <w:rPr>
+          <w:rFonts w:ascii="Arial" w:hAnsi="Arial" w:cs="Arial"/>
+          <w:b/>
+          <w:color w:val="333333"/>
+          <w:sz w:val="21"/>
+          <w:szCs w:val="21"/>
+          <w:shd w:val="clear" w:color="auto" w:fill="FFFFFF"/>
+        </w:rPr>
+        <w:t>Cun</w:t>
+      </w:r>
+      <w:proofErr w:type="spellEnd"/>
+      <w:r>
+        <w:rPr>
+          <w:rFonts w:ascii="Arial" w:hAnsi="Arial" w:cs="Arial"/>
+          <w:b/>
+          <w:color w:val="333333"/>
+          <w:sz w:val="21"/>
+          <w:szCs w:val="21"/>
+          <w:shd w:val="clear" w:color="auto" w:fill="FFFFFF"/>
+        </w:rPr>
+        <w:t xml:space="preserve"> Station</w:t>
       </w:r>
       <w:r>
         <w:rPr>
@@ -1906,7 +2424,29 @@
           <w:szCs w:val="21"/>
           <w:shd w:val="clear" w:color="auto" w:fill="FFFFFF"/>
         </w:rPr>
-        <w:t>If you stay on campus, Jin Chun Yuan hotel is within walking distance to YMSC and the main dining facilities</w:t>
+        <w:t xml:space="preserve">If you stay on campus, </w:t>
+      </w:r>
+      <w:proofErr w:type="spellStart"/>
+      <w:r>
+        <w:rPr>
+          <w:rFonts w:ascii="Arial" w:hAnsi="Arial" w:cs="Arial"/>
+          <w:color w:val="333333"/>
+          <w:sz w:val="21"/>
+          <w:szCs w:val="21"/>
+          <w:shd w:val="clear" w:color="auto" w:fill="FFFFFF"/>
+        </w:rPr>
+        <w:t>Jin</w:t>
+      </w:r>
+      <w:proofErr w:type="spellEnd"/>
+      <w:r>
+        <w:rPr>
+          <w:rFonts w:ascii="Arial" w:hAnsi="Arial" w:cs="Arial"/>
+          <w:color w:val="333333"/>
+          <w:sz w:val="21"/>
+          <w:szCs w:val="21"/>
+          <w:shd w:val="clear" w:color="auto" w:fill="FFFFFF"/>
+        </w:rPr>
+        <w:t xml:space="preserve"> Chun Yuan hotel is within walking distance to YMSC and the main dining facilities</w:t>
       </w:r>
     </w:p>
     <w:p>
@@ -2009,6 +2549,7 @@
           <w:shd w:val="clear" w:color="auto" w:fill="FFFFFF"/>
         </w:rPr>
       </w:pPr>
+      <w:proofErr w:type="spellStart"/>
       <w:r>
         <w:rPr>
           <w:rFonts w:ascii="Arial" w:hAnsi="Arial" w:cs="Arial" w:hint="eastAsia"/>
@@ -2027,7 +2568,18 @@
           <w:szCs w:val="21"/>
           <w:shd w:val="clear" w:color="auto" w:fill="FFFFFF"/>
         </w:rPr>
-        <w:t>enjin Hotel: the south gate of campus is just to the north of the hotel.</w:t>
+        <w:t>enjin</w:t>
+      </w:r>
+      <w:proofErr w:type="spellEnd"/>
+      <w:r>
+        <w:rPr>
+          <w:rFonts w:ascii="Arial" w:hAnsi="Arial" w:cs="Arial"/>
+          <w:color w:val="333333"/>
+          <w:sz w:val="21"/>
+          <w:szCs w:val="21"/>
+          <w:shd w:val="clear" w:color="auto" w:fill="FFFFFF"/>
+        </w:rPr>
+        <w:t xml:space="preserve"> Hotel: the south gate of campus is just to the north of the hotel.</w:t>
       </w:r>
     </w:p>
     <w:p>
@@ -2145,6 +2697,8 @@
           <w:t>Campus map</w:t>
         </w:r>
       </w:hyperlink>
+      <w:bookmarkStart w:id="0" w:name="_GoBack"/>
+      <w:bookmarkEnd w:id="0"/>
     </w:p>
     <w:p>
       <w:pPr>
@@ -2209,29 +2763,7 @@
         <w:rPr>
           <w:noProof/>
         </w:rPr>
-        <w:t xml:space="preserve">Taxi can drive through the main gate, the south gate, the northwest gate and the northeast gate. </w:t>
-      </w:r>
-      <w:r>
-        <w:rPr>
-          <w:rFonts w:hint="eastAsia"/>
-          <w:noProof/>
-        </w:rPr>
-        <w:t>（</w:t>
-      </w:r>
-      <w:r>
-        <w:rPr>
-          <w:rFonts w:hint="eastAsia"/>
-          <w:i/>
-          <w:noProof/>
-        </w:rPr>
-        <w:t>请确认</w:t>
-      </w:r>
-      <w:r>
-        <w:rPr>
-          <w:rFonts w:hint="eastAsia"/>
-          <w:noProof/>
-        </w:rPr>
-        <w:t>）</w:t>
+        <w:t>Taxi can drive through the main gate, the south gate, the northwest gate and the northeast gate.</w:t>
       </w:r>
     </w:p>
     <w:p>
@@ -2466,8 +2998,498 @@
       <w:r>
         <w:rPr>
           <w:noProof/>
+          <w:color w:val="2E74B5" w:themeColor="accent1" w:themeShade="BF"/>
         </w:rPr>
         <w:lastRenderedPageBreak/>
+        <mc:AlternateContent>
+          <mc:Choice Requires="wpg">
+            <w:drawing>
+              <wp:anchor distT="0" distB="0" distL="114300" distR="114300" simplePos="0" relativeHeight="251658240" behindDoc="0" locked="0" layoutInCell="1" allowOverlap="1">
+                <wp:simplePos x="0" y="0"/>
+                <wp:positionH relativeFrom="column">
+                  <wp:posOffset>-40640</wp:posOffset>
+                </wp:positionH>
+                <wp:positionV relativeFrom="paragraph">
+                  <wp:posOffset>3690112</wp:posOffset>
+                </wp:positionV>
+                <wp:extent cx="1557782" cy="308610"/>
+                <wp:effectExtent l="0" t="0" r="29845" b="0"/>
+                <wp:wrapNone/>
+                <wp:docPr id="26" name="Group 26"/>
+                <wp:cNvGraphicFramePr/>
+                <a:graphic xmlns:a="http://schemas.openxmlformats.org/drawingml/2006/main">
+                  <a:graphicData uri="http://schemas.microsoft.com/office/word/2010/wordprocessingGroup">
+                    <wpg:wgp>
+                      <wpg:cNvGrpSpPr/>
+                      <wpg:grpSpPr>
+                        <a:xfrm>
+                          <a:off x="0" y="0"/>
+                          <a:ext cx="1557782" cy="308610"/>
+                          <a:chOff x="0" y="0"/>
+                          <a:chExt cx="1557782" cy="308610"/>
+                        </a:xfrm>
+                      </wpg:grpSpPr>
+                      <wps:wsp>
+                        <wps:cNvPr id="4" name="Oval 4"/>
+                        <wps:cNvSpPr/>
+                        <wps:spPr>
+                          <a:xfrm>
+                            <a:off x="1325372" y="45212"/>
+                            <a:ext cx="232410" cy="232410"/>
+                          </a:xfrm>
+                          <a:prstGeom prst="ellipse">
+                            <a:avLst/>
+                          </a:prstGeom>
+                          <a:noFill/>
+                          <a:ln w="38100">
+                            <a:solidFill>
+                              <a:srgbClr val="160BE9"/>
+                            </a:solidFill>
+                          </a:ln>
+                        </wps:spPr>
+                        <wps:style>
+                          <a:lnRef idx="2">
+                            <a:schemeClr val="accent1">
+                              <a:shade val="50000"/>
+                            </a:schemeClr>
+                          </a:lnRef>
+                          <a:fillRef idx="1">
+                            <a:schemeClr val="accent1"/>
+                          </a:fillRef>
+                          <a:effectRef idx="0">
+                            <a:schemeClr val="accent1"/>
+                          </a:effectRef>
+                          <a:fontRef idx="minor">
+                            <a:schemeClr val="lt1"/>
+                          </a:fontRef>
+                        </wps:style>
+                        <wps:bodyPr rot="0" spcFirstLastPara="0" vertOverflow="overflow" horzOverflow="overflow" vert="horz" wrap="square" lIns="91440" tIns="45720" rIns="91440" bIns="45720" numCol="1" spcCol="0" rtlCol="0" fromWordArt="0" anchor="ctr" anchorCtr="0" forceAA="0" compatLnSpc="1">
+                          <a:prstTxWarp prst="textNoShape">
+                            <a:avLst/>
+                          </a:prstTxWarp>
+                          <a:noAutofit/>
+                        </wps:bodyPr>
+                      </wps:wsp>
+                      <wps:wsp>
+                        <wps:cNvPr id="5" name="Text Box 5"/>
+                        <wps:cNvSpPr txBox="1"/>
+                        <wps:spPr>
+                          <a:xfrm>
+                            <a:off x="0" y="0"/>
+                            <a:ext cx="1381760" cy="308610"/>
+                          </a:xfrm>
+                          <a:prstGeom prst="rect">
+                            <a:avLst/>
+                          </a:prstGeom>
+                          <a:noFill/>
+                          <a:ln w="6350">
+                            <a:noFill/>
+                          </a:ln>
+                          <a:effectLst/>
+                        </wps:spPr>
+                        <wps:style>
+                          <a:lnRef idx="0">
+                            <a:schemeClr val="accent1"/>
+                          </a:lnRef>
+                          <a:fillRef idx="0">
+                            <a:schemeClr val="accent1"/>
+                          </a:fillRef>
+                          <a:effectRef idx="0">
+                            <a:schemeClr val="accent1"/>
+                          </a:effectRef>
+                          <a:fontRef idx="minor">
+                            <a:schemeClr val="dk1"/>
+                          </a:fontRef>
+                        </wps:style>
+                        <wps:txbx>
+                          <w:txbxContent>
+                            <w:p>
+                              <w:pPr>
+                                <w:rPr>
+                                  <w:b/>
+                                  <w:color w:val="160BE9"/>
+                                </w:rPr>
+                              </w:pPr>
+                              <w:proofErr w:type="spellStart"/>
+                              <w:r>
+                                <w:rPr>
+                                  <w:b/>
+                                  <w:color w:val="160BE9"/>
+                                  <w14:textFill>
+                                    <w14:solidFill>
+                                      <w14:srgbClr w14:val="160BE9">
+                                        <w14:lumMod w14:val="75000"/>
+                                      </w14:srgbClr>
+                                    </w14:solidFill>
+                                  </w14:textFill>
+                                </w:rPr>
+                                <w:t>Jin</w:t>
+                              </w:r>
+                              <w:proofErr w:type="spellEnd"/>
+                              <w:r>
+                                <w:rPr>
+                                  <w:b/>
+                                  <w:color w:val="160BE9"/>
+                                  <w14:textFill>
+                                    <w14:solidFill>
+                                      <w14:srgbClr w14:val="160BE9">
+                                        <w14:lumMod w14:val="75000"/>
+                                      </w14:srgbClr>
+                                    </w14:solidFill>
+                                  </w14:textFill>
+                                </w:rPr>
+                                <w:t xml:space="preserve"> Chun Yuan Hotel</w:t>
+                              </w:r>
+                            </w:p>
+                            <w:p>
+                              <w:pPr>
+                                <w:rPr>
+                                  <w:b/>
+                                </w:rPr>
+                              </w:pPr>
+                            </w:p>
+                          </w:txbxContent>
+                        </wps:txbx>
+                        <wps:bodyPr rot="0" spcFirstLastPara="0" vertOverflow="overflow" horzOverflow="overflow" vert="horz" wrap="square" lIns="91440" tIns="45720" rIns="91440" bIns="45720" numCol="1" spcCol="0" rtlCol="0" fromWordArt="0" anchor="t" anchorCtr="0" forceAA="0" compatLnSpc="1">
+                          <a:prstTxWarp prst="textNoShape">
+                            <a:avLst/>
+                          </a:prstTxWarp>
+                          <a:noAutofit/>
+                        </wps:bodyPr>
+                      </wps:wsp>
+                    </wpg:wgp>
+                  </a:graphicData>
+                </a:graphic>
+              </wp:anchor>
+            </w:drawing>
+          </mc:Choice>
+          <mc:Fallback>
+            <w:pict>
+              <v:group id="Group 26" o:spid="_x0000_s1026" style="position:absolute;margin-left:-3.2pt;margin-top:290.55pt;width:122.65pt;height:24.3pt;z-index:251658240" coordsize="15577,3086" o:gfxdata="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">
+                <v:oval id="Oval 4" o:spid="_x0000_s1027" style="position:absolute;left:13253;top:452;width:2324;height:2324;visibility:visible;mso-wrap-style:square;v-text-anchor:middle" o:gfxdata="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" filled="f" strokecolor="#160be9" strokeweight="3pt">
+                  <v:stroke joinstyle="miter"/>
+                </v:oval>
+                <v:shapetype id="_x0000_t202" coordsize="21600,21600" o:spt="202" path="m,l,21600r21600,l21600,xe">
+                  <v:stroke joinstyle="miter"/>
+                  <v:path gradientshapeok="t" o:connecttype="rect"/>
+                </v:shapetype>
+                <v:shape id="Text Box 5" o:spid="_x0000_s1028" type="#_x0000_t202" style="position:absolute;width:13817;height:3086;visibility:visible;mso-wrap-style:square;v-text-anchor:top" o:gfxdata="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" filled="f" stroked="f" strokeweight=".5pt">
+                  <v:textbox>
+                    <w:txbxContent>
+                      <w:p>
+                        <w:pPr>
+                          <w:rPr>
+                            <w:b/>
+                            <w:color w:val="160BE9"/>
+                          </w:rPr>
+                        </w:pPr>
+                        <w:proofErr w:type="spellStart"/>
+                        <w:r>
+                          <w:rPr>
+                            <w:b/>
+                            <w:color w:val="160BE9"/>
+                            <w14:textFill>
+                              <w14:solidFill>
+                                <w14:srgbClr w14:val="160BE9">
+                                  <w14:lumMod w14:val="75000"/>
+                                </w14:srgbClr>
+                              </w14:solidFill>
+                            </w14:textFill>
+                          </w:rPr>
+                          <w:t>Jin</w:t>
+                        </w:r>
+                        <w:proofErr w:type="spellEnd"/>
+                        <w:r>
+                          <w:rPr>
+                            <w:b/>
+                            <w:color w:val="160BE9"/>
+                            <w14:textFill>
+                              <w14:solidFill>
+                                <w14:srgbClr w14:val="160BE9">
+                                  <w14:lumMod w14:val="75000"/>
+                                </w14:srgbClr>
+                              </w14:solidFill>
+                            </w14:textFill>
+                          </w:rPr>
+                          <w:t xml:space="preserve"> Chun Yuan Hotel</w:t>
+                        </w:r>
+                      </w:p>
+                      <w:p>
+                        <w:pPr>
+                          <w:rPr>
+                            <w:b/>
+                          </w:rPr>
+                        </w:pPr>
+                      </w:p>
+                    </w:txbxContent>
+                  </v:textbox>
+                </v:shape>
+              </v:group>
+            </w:pict>
+          </mc:Fallback>
+        </mc:AlternateContent>
+      </w:r>
+      <w:r>
+        <w:rPr>
+          <w:noProof/>
+          <w:color w:val="2E74B5" w:themeColor="accent1" w:themeShade="BF"/>
+        </w:rPr>
+        <mc:AlternateContent>
+          <mc:Choice Requires="wpg">
+            <w:drawing>
+              <wp:anchor distT="0" distB="0" distL="114300" distR="114300" simplePos="0" relativeHeight="251683840" behindDoc="0" locked="0" layoutInCell="1" allowOverlap="1" wp14:anchorId="05513CE3" wp14:editId="18997D6D">
+                <wp:simplePos x="0" y="0"/>
+                <wp:positionH relativeFrom="column">
+                  <wp:posOffset>2138934</wp:posOffset>
+                </wp:positionH>
+                <wp:positionV relativeFrom="paragraph">
+                  <wp:posOffset>3866515</wp:posOffset>
+                </wp:positionV>
+                <wp:extent cx="1851660" cy="308610"/>
+                <wp:effectExtent l="19050" t="0" r="0" b="0"/>
+                <wp:wrapNone/>
+                <wp:docPr id="10" name="Group 10"/>
+                <wp:cNvGraphicFramePr/>
+                <a:graphic xmlns:a="http://schemas.openxmlformats.org/drawingml/2006/main">
+                  <a:graphicData uri="http://schemas.microsoft.com/office/word/2010/wordprocessingGroup">
+                    <wpg:wgp>
+                      <wpg:cNvGrpSpPr/>
+                      <wpg:grpSpPr>
+                        <a:xfrm>
+                          <a:off x="0" y="0"/>
+                          <a:ext cx="1851660" cy="308610"/>
+                          <a:chOff x="0" y="0"/>
+                          <a:chExt cx="1851660" cy="308610"/>
+                        </a:xfrm>
+                      </wpg:grpSpPr>
+                      <wps:wsp>
+                        <wps:cNvPr id="18" name="Oval 18"/>
+                        <wps:cNvSpPr/>
+                        <wps:spPr>
+                          <a:xfrm>
+                            <a:off x="0" y="22860"/>
+                            <a:ext cx="232410" cy="232410"/>
+                          </a:xfrm>
+                          <a:prstGeom prst="ellipse">
+                            <a:avLst/>
+                          </a:prstGeom>
+                          <a:noFill/>
+                          <a:ln w="38100">
+                            <a:solidFill>
+                              <a:srgbClr val="160BE9"/>
+                            </a:solidFill>
+                          </a:ln>
+                        </wps:spPr>
+                        <wps:style>
+                          <a:lnRef idx="2">
+                            <a:schemeClr val="accent1">
+                              <a:shade val="50000"/>
+                            </a:schemeClr>
+                          </a:lnRef>
+                          <a:fillRef idx="1">
+                            <a:schemeClr val="accent1"/>
+                          </a:fillRef>
+                          <a:effectRef idx="0">
+                            <a:schemeClr val="accent1"/>
+                          </a:effectRef>
+                          <a:fontRef idx="minor">
+                            <a:schemeClr val="lt1"/>
+                          </a:fontRef>
+                        </wps:style>
+                        <wps:bodyPr rot="0" spcFirstLastPara="0" vertOverflow="overflow" horzOverflow="overflow" vert="horz" wrap="square" lIns="91440" tIns="45720" rIns="91440" bIns="45720" numCol="1" spcCol="0" rtlCol="0" fromWordArt="0" anchor="ctr" anchorCtr="0" forceAA="0" compatLnSpc="1">
+                          <a:prstTxWarp prst="textNoShape">
+                            <a:avLst/>
+                          </a:prstTxWarp>
+                          <a:noAutofit/>
+                        </wps:bodyPr>
+                      </wps:wsp>
+                      <wps:wsp>
+                        <wps:cNvPr id="25" name="Text Box 25"/>
+                        <wps:cNvSpPr txBox="1"/>
+                        <wps:spPr>
+                          <a:xfrm>
+                            <a:off x="205740" y="0"/>
+                            <a:ext cx="1645920" cy="308610"/>
+                          </a:xfrm>
+                          <a:prstGeom prst="rect">
+                            <a:avLst/>
+                          </a:prstGeom>
+                          <a:noFill/>
+                          <a:ln w="6350">
+                            <a:noFill/>
+                          </a:ln>
+                          <a:effectLst/>
+                        </wps:spPr>
+                        <wps:style>
+                          <a:lnRef idx="0">
+                            <a:schemeClr val="accent1"/>
+                          </a:lnRef>
+                          <a:fillRef idx="0">
+                            <a:schemeClr val="accent1"/>
+                          </a:fillRef>
+                          <a:effectRef idx="0">
+                            <a:schemeClr val="accent1"/>
+                          </a:effectRef>
+                          <a:fontRef idx="minor">
+                            <a:schemeClr val="dk1"/>
+                          </a:fontRef>
+                        </wps:style>
+                        <wps:txbx>
+                          <w:txbxContent>
+                            <w:p>
+                              <w:pPr>
+                                <w:rPr>
+                                  <w:b/>
+                                  <w:color w:val="160BE9"/>
+                                </w:rPr>
+                              </w:pPr>
+                              <w:proofErr w:type="spellStart"/>
+                              <w:r>
+                                <w:rPr>
+                                  <w:b/>
+                                  <w:color w:val="160BE9"/>
+                                  <w14:textFill>
+                                    <w14:solidFill>
+                                      <w14:srgbClr w14:val="160BE9">
+                                        <w14:lumMod w14:val="75000"/>
+                                      </w14:srgbClr>
+                                    </w14:solidFill>
+                                  </w14:textFill>
+                                </w:rPr>
+                                <w:t>Ji</w:t>
+                              </w:r>
+                              <w:r>
+                                <w:rPr>
+                                  <w:b/>
+                                  <w:color w:val="160BE9"/>
+                                  <w14:textFill>
+                                    <w14:solidFill>
+                                      <w14:srgbClr w14:val="160BE9">
+                                        <w14:lumMod w14:val="75000"/>
+                                      </w14:srgbClr>
+                                    </w14:solidFill>
+                                  </w14:textFill>
+                                </w:rPr>
+                                <w:t>aSuo</w:t>
+                              </w:r>
+                              <w:proofErr w:type="spellEnd"/>
+                              <w:r>
+                                <w:rPr>
+                                  <w:b/>
+                                  <w:color w:val="160BE9"/>
+                                  <w14:textFill>
+                                    <w14:solidFill>
+                                      <w14:srgbClr w14:val="160BE9">
+                                        <w14:lumMod w14:val="75000"/>
+                                      </w14:srgbClr>
+                                    </w14:solidFill>
+                                  </w14:textFill>
+                                </w:rPr>
+                                <w:t xml:space="preserve"> Hotel</w:t>
+                              </w:r>
+                            </w:p>
+                            <w:p>
+                              <w:pPr>
+                                <w:rPr>
+                                  <w:b/>
+                                </w:rPr>
+                              </w:pPr>
+                            </w:p>
+                          </w:txbxContent>
+                        </wps:txbx>
+                        <wps:bodyPr rot="0" spcFirstLastPara="0" vertOverflow="overflow" horzOverflow="overflow" vert="horz" wrap="square" lIns="91440" tIns="45720" rIns="91440" bIns="45720" numCol="1" spcCol="0" rtlCol="0" fromWordArt="0" anchor="t" anchorCtr="0" forceAA="0" compatLnSpc="1">
+                          <a:prstTxWarp prst="textNoShape">
+                            <a:avLst/>
+                          </a:prstTxWarp>
+                          <a:noAutofit/>
+                        </wps:bodyPr>
+                      </wps:wsp>
+                    </wpg:wgp>
+                  </a:graphicData>
+                </a:graphic>
+              </wp:anchor>
+            </w:drawing>
+          </mc:Choice>
+          <mc:Fallback>
+            <w:pict>
+              <v:group w14:anchorId="05513CE3" id="Group 10" o:spid="_x0000_s1029" style="position:absolute;margin-left:168.4pt;margin-top:304.45pt;width:145.8pt;height:24.3pt;z-index:251683840" coordsize="18516,3086" o:gfxdata="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">
+                <v:oval id="Oval 18" o:spid="_x0000_s1030" style="position:absolute;top:228;width:2324;height:2324;visibility:visible;mso-wrap-style:square;v-text-anchor:middle" o:gfxdata="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" filled="f" strokecolor="#160be9" strokeweight="3pt">
+                  <v:stroke joinstyle="miter"/>
+                </v:oval>
+                <v:shape id="Text Box 25" o:spid="_x0000_s1031" type="#_x0000_t202" style="position:absolute;left:2057;width:16459;height:3086;visibility:visible;mso-wrap-style:square;v-text-anchor:top" o:gfxdata="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" filled="f" stroked="f" strokeweight=".5pt">
+                  <v:textbox>
+                    <w:txbxContent>
+                      <w:p>
+                        <w:pPr>
+                          <w:rPr>
+                            <w:b/>
+                            <w:color w:val="160BE9"/>
+                          </w:rPr>
+                        </w:pPr>
+                        <w:proofErr w:type="spellStart"/>
+                        <w:r>
+                          <w:rPr>
+                            <w:b/>
+                            <w:color w:val="160BE9"/>
+                            <w14:textFill>
+                              <w14:solidFill>
+                                <w14:srgbClr w14:val="160BE9">
+                                  <w14:lumMod w14:val="75000"/>
+                                </w14:srgbClr>
+                              </w14:solidFill>
+                            </w14:textFill>
+                          </w:rPr>
+                          <w:t>Ji</w:t>
+                        </w:r>
+                        <w:r>
+                          <w:rPr>
+                            <w:b/>
+                            <w:color w:val="160BE9"/>
+                            <w14:textFill>
+                              <w14:solidFill>
+                                <w14:srgbClr w14:val="160BE9">
+                                  <w14:lumMod w14:val="75000"/>
+                                </w14:srgbClr>
+                              </w14:solidFill>
+                            </w14:textFill>
+                          </w:rPr>
+                          <w:t>aSuo</w:t>
+                        </w:r>
+                        <w:proofErr w:type="spellEnd"/>
+                        <w:r>
+                          <w:rPr>
+                            <w:b/>
+                            <w:color w:val="160BE9"/>
+                            <w14:textFill>
+                              <w14:solidFill>
+                                <w14:srgbClr w14:val="160BE9">
+                                  <w14:lumMod w14:val="75000"/>
+                                </w14:srgbClr>
+                              </w14:solidFill>
+                            </w14:textFill>
+                          </w:rPr>
+                          <w:t xml:space="preserve"> Hotel</w:t>
+                        </w:r>
+                      </w:p>
+                      <w:p>
+                        <w:pPr>
+                          <w:rPr>
+                            <w:b/>
+                          </w:rPr>
+                        </w:pPr>
+                      </w:p>
+                    </w:txbxContent>
+                  </v:textbox>
+                </v:shape>
+              </v:group>
+            </w:pict>
+          </mc:Fallback>
+        </mc:AlternateContent>
+      </w:r>
+      <w:r>
+        <w:rPr>
+          <w:noProof/>
+        </w:rPr>
         <mc:AlternateContent>
           <mc:Choice Requires="wps">
             <w:drawing>
@@ -2533,7 +3555,7 @@
           </mc:Choice>
           <mc:Fallback>
             <w:pict>
-              <v:oval w14:anchorId="72E769EA" id="Oval 23" o:spid="_x0000_s1026" style="position:absolute;margin-left:387pt;margin-top:132.9pt;width:18.3pt;height:18.3pt;z-index:251680768;visibility:visible;mso-wrap-style:square;mso-wrap-distance-left:9pt;mso-wrap-distance-top:0;mso-wrap-distance-right:9pt;mso-wrap-distance-bottom:0;mso-position-horizontal:absolute;mso-position-horizontal-relative:text;mso-position-vertical:absolute;mso-position-vertical-relative:text;v-text-anchor:middle" o:gfxdata="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" filled="f" strokecolor="black [3213]" strokeweight="3pt">
+              <v:oval w14:anchorId="0F539DAD" id="Oval 23" o:spid="_x0000_s1026" style="position:absolute;margin-left:387pt;margin-top:132.9pt;width:18.3pt;height:18.3pt;z-index:251680768;visibility:visible;mso-wrap-style:square;mso-wrap-distance-left:9pt;mso-wrap-distance-top:0;mso-wrap-distance-right:9pt;mso-wrap-distance-bottom:0;mso-position-horizontal:absolute;mso-position-horizontal-relative:text;mso-position-vertical:absolute;mso-position-vertical-relative:text;v-text-anchor:middle" o:gfxdata="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" filled="f" strokecolor="black [3213]" strokeweight="3pt">
                 <v:stroke joinstyle="miter"/>
               </v:oval>
             </w:pict>
@@ -2630,11 +3652,7 @@
           </mc:Choice>
           <mc:Fallback>
             <w:pict>
-              <v:shapetype w14:anchorId="42634B10" id="_x0000_t202" coordsize="21600,21600" o:spt="202" path="m,l,21600r21600,l21600,xe">
-                <v:stroke joinstyle="miter"/>
-                <v:path gradientshapeok="t" o:connecttype="rect"/>
-              </v:shapetype>
-              <v:shape id="Text Box 24" o:spid="_x0000_s1026" type="#_x0000_t202" style="position:absolute;margin-left:338.4pt;margin-top:109.8pt;width:129.6pt;height:24.3pt;z-index:251681792;visibility:visible;mso-wrap-style:square;mso-wrap-distance-left:9pt;mso-wrap-distance-top:0;mso-wrap-distance-right:9pt;mso-wrap-distance-bottom:0;mso-position-horizontal:absolute;mso-position-horizontal-relative:text;mso-position-vertical:absolute;mso-position-vertical-relative:text;v-text-anchor:top" o:gfxdata="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" filled="f" stroked="f" strokeweight=".5pt">
+              <v:shape w14:anchorId="42634B10" id="Text Box 24" o:spid="_x0000_s1032" type="#_x0000_t202" style="position:absolute;margin-left:338.4pt;margin-top:109.8pt;width:129.6pt;height:24.3pt;z-index:251681792;visibility:visible;mso-wrap-style:square;mso-wrap-distance-left:9pt;mso-wrap-distance-top:0;mso-wrap-distance-right:9pt;mso-wrap-distance-bottom:0;mso-position-horizontal:absolute;mso-position-horizontal-relative:text;mso-position-vertical:absolute;mso-position-vertical-relative:text;v-text-anchor:top" o:gfxdata="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" filled="f" stroked="f" strokeweight=".5pt">
                 <v:textbox>
                   <w:txbxContent>
                     <w:p>
@@ -2754,7 +3772,7 @@
           </mc:Choice>
           <mc:Fallback>
             <w:pict>
-              <v:shape w14:anchorId="0993B6A7" id="Text Box 22" o:spid="_x0000_s1027" type="#_x0000_t202" style="position:absolute;margin-left:57pt;margin-top:172.2pt;width:129.6pt;height:24.3pt;z-index:251678720;visibility:visible;mso-wrap-style:square;mso-wrap-distance-left:9pt;mso-wrap-distance-top:0;mso-wrap-distance-right:9pt;mso-wrap-distance-bottom:0;mso-position-horizontal:absolute;mso-position-horizontal-relative:text;mso-position-vertical:absolute;mso-position-vertical-relative:text;v-text-anchor:top" o:gfxdata="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" filled="f" stroked="f" strokeweight=".5pt">
+              <v:shape w14:anchorId="0993B6A7" id="Text Box 22" o:spid="_x0000_s1033" type="#_x0000_t202" style="position:absolute;margin-left:57pt;margin-top:172.2pt;width:129.6pt;height:24.3pt;z-index:251678720;visibility:visible;mso-wrap-style:square;mso-wrap-distance-left:9pt;mso-wrap-distance-top:0;mso-wrap-distance-right:9pt;mso-wrap-distance-bottom:0;mso-position-horizontal:absolute;mso-position-horizontal-relative:text;mso-position-vertical:absolute;mso-position-vertical-relative:text;v-text-anchor:top" o:gfxdata="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" filled="f" stroked="f" strokeweight=".5pt">
                 <v:textbox>
                   <w:txbxContent>
                     <w:p>
@@ -2853,7 +3871,7 @@
           </mc:Choice>
           <mc:Fallback>
             <w:pict>
-              <v:oval w14:anchorId="0170DCD1" id="Oval 21" o:spid="_x0000_s1026" style="position:absolute;margin-left:105.6pt;margin-top:193.8pt;width:18.3pt;height:18.3pt;z-index:251677696;visibility:visible;mso-wrap-style:square;mso-wrap-distance-left:9pt;mso-wrap-distance-top:0;mso-wrap-distance-right:9pt;mso-wrap-distance-bottom:0;mso-position-horizontal:absolute;mso-position-horizontal-relative:text;mso-position-vertical:absolute;mso-position-vertical-relative:text;v-text-anchor:middle" o:gfxdata="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" filled="f" strokecolor="black [3213]" strokeweight="3pt">
+              <v:oval w14:anchorId="46519F21" id="Oval 21" o:spid="_x0000_s1026" style="position:absolute;margin-left:105.6pt;margin-top:193.8pt;width:18.3pt;height:18.3pt;z-index:251677696;visibility:visible;mso-wrap-style:square;mso-wrap-distance-left:9pt;mso-wrap-distance-top:0;mso-wrap-distance-right:9pt;mso-wrap-distance-bottom:0;mso-position-horizontal:absolute;mso-position-horizontal-relative:text;mso-position-vertical:absolute;mso-position-vertical-relative:text;v-text-anchor:middle" o:gfxdata="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" filled="f" strokecolor="black [3213]" strokeweight="3pt">
                 <v:stroke joinstyle="miter"/>
               </v:oval>
             </w:pict>
@@ -2950,7 +3968,7 @@
           </mc:Choice>
           <mc:Fallback>
             <w:pict>
-              <v:shape w14:anchorId="0FD90CAD" id="Text Box 20" o:spid="_x0000_s1028" type="#_x0000_t202" style="position:absolute;margin-left:385.8pt;margin-top:506.7pt;width:129.6pt;height:24.3pt;z-index:251675648;visibility:visible;mso-wrap-style:square;mso-wrap-distance-left:9pt;mso-wrap-distance-top:0;mso-wrap-distance-right:9pt;mso-wrap-distance-bottom:0;mso-position-horizontal:absolute;mso-position-horizontal-relative:text;mso-position-vertical:absolute;mso-position-vertical-relative:text;v-text-anchor:top" o:gfxdata="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" filled="f" stroked="f" strokeweight=".5pt">
+              <v:shape w14:anchorId="0FD90CAD" id="Text Box 20" o:spid="_x0000_s1034" type="#_x0000_t202" style="position:absolute;margin-left:385.8pt;margin-top:506.7pt;width:129.6pt;height:24.3pt;z-index:251675648;visibility:visible;mso-wrap-style:square;mso-wrap-distance-left:9pt;mso-wrap-distance-top:0;mso-wrap-distance-right:9pt;mso-wrap-distance-bottom:0;mso-position-horizontal:absolute;mso-position-horizontal-relative:text;mso-position-vertical:absolute;mso-position-vertical-relative:text;v-text-anchor:top" o:gfxdata="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" filled="f" stroked="f" strokeweight=".5pt">
                 <v:textbox>
                   <w:txbxContent>
                     <w:p>
@@ -3049,7 +4067,7 @@
           </mc:Choice>
           <mc:Fallback>
             <w:pict>
-              <v:oval w14:anchorId="2F375311" id="Oval 19" o:spid="_x0000_s1026" style="position:absolute;margin-left:432.9pt;margin-top:480.9pt;width:18.3pt;height:18.3pt;z-index:251674624;visibility:visible;mso-wrap-style:square;mso-wrap-distance-left:9pt;mso-wrap-distance-top:0;mso-wrap-distance-right:9pt;mso-wrap-distance-bottom:0;mso-position-horizontal:absolute;mso-position-horizontal-relative:text;mso-position-vertical:absolute;mso-position-vertical-relative:text;v-text-anchor:middle" o:gfxdata="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" filled="f" strokecolor="black [3213]" strokeweight="3pt">
+              <v:oval w14:anchorId="68267369" id="Oval 19" o:spid="_x0000_s1026" style="position:absolute;margin-left:432.9pt;margin-top:480.9pt;width:18.3pt;height:18.3pt;z-index:251674624;visibility:visible;mso-wrap-style:square;mso-wrap-distance-left:9pt;mso-wrap-distance-top:0;mso-wrap-distance-right:9pt;mso-wrap-distance-bottom:0;mso-position-horizontal:absolute;mso-position-horizontal-relative:text;mso-position-vertical:absolute;mso-position-vertical-relative:text;v-text-anchor:middle" o:gfxdata="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" filled="f" strokecolor="black [3213]" strokeweight="3pt">
                 <v:stroke joinstyle="miter"/>
               </v:oval>
             </w:pict>
@@ -3147,7 +4165,7 @@
           </mc:Choice>
           <mc:Fallback>
             <w:pict>
-              <v:shape id="Text Box 17" o:spid="_x0000_s1029" type="#_x0000_t202" style="position:absolute;margin-left:-44.1pt;margin-top:318.6pt;width:129.6pt;height:24.3pt;z-index:251672576;visibility:visible;mso-wrap-style:square;mso-wrap-distance-left:9pt;mso-wrap-distance-top:0;mso-wrap-distance-right:9pt;mso-wrap-distance-bottom:0;mso-position-horizontal:absolute;mso-position-horizontal-relative:text;mso-position-vertical:absolute;mso-position-vertical-relative:text;v-text-anchor:top" o:gfxdata="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" filled="f" stroked="f" strokeweight=".5pt">
+              <v:shape id="Text Box 17" o:spid="_x0000_s1035" type="#_x0000_t202" style="position:absolute;margin-left:-44.1pt;margin-top:318.6pt;width:129.6pt;height:24.3pt;z-index:251672576;visibility:visible;mso-wrap-style:square;mso-wrap-distance-left:9pt;mso-wrap-distance-top:0;mso-wrap-distance-right:9pt;mso-wrap-distance-bottom:0;mso-position-horizontal:absolute;mso-position-horizontal-relative:text;mso-position-vertical:absolute;mso-position-vertical-relative:text;v-text-anchor:top" o:gfxdata="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" filled="f" stroked="f" strokeweight=".5pt">
                 <v:textbox>
                   <w:txbxContent>
                     <w:p>
@@ -3247,7 +4265,7 @@
           </mc:Choice>
           <mc:Fallback>
             <w:pict>
-              <v:oval w14:anchorId="43BFCFFB" id="Oval 16" o:spid="_x0000_s1026" style="position:absolute;margin-left:12.6pt;margin-top:345.9pt;width:18.3pt;height:18.3pt;z-index:251671552;visibility:visible;mso-wrap-style:square;mso-wrap-distance-left:9pt;mso-wrap-distance-top:0;mso-wrap-distance-right:9pt;mso-wrap-distance-bottom:0;mso-position-horizontal:absolute;mso-position-horizontal-relative:text;mso-position-vertical:absolute;mso-position-vertical-relative:text;v-text-anchor:middle" o:gfxdata="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" filled="f" strokecolor="black [3213]" strokeweight="3pt">
+              <v:oval w14:anchorId="213FC086" id="Oval 16" o:spid="_x0000_s1026" style="position:absolute;margin-left:12.6pt;margin-top:345.9pt;width:18.3pt;height:18.3pt;z-index:251671552;visibility:visible;mso-wrap-style:square;mso-wrap-distance-left:9pt;mso-wrap-distance-top:0;mso-wrap-distance-right:9pt;mso-wrap-distance-bottom:0;mso-position-horizontal:absolute;mso-position-horizontal-relative:text;mso-position-vertical:absolute;mso-position-vertical-relative:text;v-text-anchor:middle" o:gfxdata="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" filled="f" strokecolor="black [3213]" strokeweight="3pt">
                 <v:stroke joinstyle="miter"/>
               </v:oval>
             </w:pict>
@@ -3404,11 +4422,11 @@
           </mc:Choice>
           <mc:Fallback>
             <w:pict>
-              <v:group w14:anchorId="6C01DE8F" id="Group 13" o:spid="_x0000_s1030" style="position:absolute;margin-left:334.5pt;margin-top:424.8pt;width:199.8pt;height:33.3pt;z-index:251666432;mso-width-relative:margin;mso-height-relative:margin" coordsize="18516,3086" o:gfxdata="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">
-                <v:oval id="Oval 14" o:spid="_x0000_s1031" style="position:absolute;top:228;width:2324;height:2324;visibility:visible;mso-wrap-style:square;v-text-anchor:middle" o:gfxdata="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" filled="f" strokecolor="black [3213]" strokeweight="3pt">
+              <v:group w14:anchorId="6C01DE8F" id="Group 13" o:spid="_x0000_s1036" style="position:absolute;margin-left:334.5pt;margin-top:424.8pt;width:199.8pt;height:33.3pt;z-index:251666432;mso-width-relative:margin;mso-height-relative:margin" coordsize="18516,3086" o:gfxdata="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">
+                <v:oval id="Oval 14" o:spid="_x0000_s1037" style="position:absolute;top:228;width:2324;height:2324;visibility:visible;mso-wrap-style:square;v-text-anchor:middle" o:gfxdata="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" filled="f" strokecolor="black [3213]" strokeweight="3pt">
                   <v:stroke joinstyle="miter"/>
                 </v:oval>
-                <v:shape id="Text Box 15" o:spid="_x0000_s1032" type="#_x0000_t202" style="position:absolute;left:2057;width:16459;height:3086;visibility:visible;mso-wrap-style:square;v-text-anchor:top" o:gfxdata="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" filled="f" stroked="f" strokeweight=".5pt">
+                <v:shape id="Text Box 15" o:spid="_x0000_s1038" type="#_x0000_t202" style="position:absolute;left:2057;width:16459;height:3086;visibility:visible;mso-wrap-style:square;v-text-anchor:top" o:gfxdata="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" filled="f" stroked="f" strokeweight=".5pt">
                   <v:textbox>
                     <w:txbxContent>
                       <w:p>
@@ -3530,7 +4548,7 @@
           </mc:Choice>
           <mc:Fallback>
             <w:pict>
-              <v:shape id="Text Box 12" o:spid="_x0000_s1033" type="#_x0000_t202" style="position:absolute;margin-left:246.9pt;margin-top:454.5pt;width:129.6pt;height:24.3pt;z-index:251664384;visibility:visible;mso-wrap-style:square;mso-wrap-distance-left:9pt;mso-wrap-distance-top:0;mso-wrap-distance-right:9pt;mso-wrap-distance-bottom:0;mso-position-horizontal:absolute;mso-position-horizontal-relative:text;mso-position-vertical:absolute;mso-position-vertical-relative:text;v-text-anchor:top" o:gfxdata="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" filled="f" stroked="f" strokeweight=".5pt">
+              <v:shape id="Text Box 12" o:spid="_x0000_s1039" type="#_x0000_t202" style="position:absolute;margin-left:246.9pt;margin-top:454.5pt;width:129.6pt;height:24.3pt;z-index:251664384;visibility:visible;mso-wrap-style:square;mso-wrap-distance-left:9pt;mso-wrap-distance-top:0;mso-wrap-distance-right:9pt;mso-wrap-distance-bottom:0;mso-position-horizontal:absolute;mso-position-horizontal-relative:text;mso-position-vertical:absolute;mso-position-vertical-relative:text;v-text-anchor:top" o:gfxdata="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" filled="f" stroked="f" strokeweight=".5pt">
                 <v:textbox>
                   <w:txbxContent>
                     <w:p>
@@ -3630,7 +4648,7 @@
           </mc:Choice>
           <mc:Fallback>
             <w:pict>
-              <v:oval w14:anchorId="38C7CEA1" id="Oval 11" o:spid="_x0000_s1026" style="position:absolute;margin-left:264.3pt;margin-top:437.7pt;width:18.3pt;height:18.3pt;z-index:251663360;visibility:visible;mso-wrap-style:square;mso-wrap-distance-left:9pt;mso-wrap-distance-top:0;mso-wrap-distance-right:9pt;mso-wrap-distance-bottom:0;mso-position-horizontal:absolute;mso-position-horizontal-relative:text;mso-position-vertical:absolute;mso-position-vertical-relative:text;v-text-anchor:middle" o:gfxdata="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" filled="f" strokecolor="black [3213]" strokeweight="3pt">
+              <v:oval w14:anchorId="6DBA8E12" id="Oval 11" o:spid="_x0000_s1026" style="position:absolute;margin-left:264.3pt;margin-top:437.7pt;width:18.3pt;height:18.3pt;z-index:251663360;visibility:visible;mso-wrap-style:square;mso-wrap-distance-left:9pt;mso-wrap-distance-top:0;mso-wrap-distance-right:9pt;mso-wrap-distance-bottom:0;mso-position-horizontal:absolute;mso-position-horizontal-relative:text;mso-position-vertical:absolute;mso-position-vertical-relative:text;v-text-anchor:middle" o:gfxdata="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" filled="f" strokecolor="black [3213]" strokeweight="3pt">
                 <v:stroke joinstyle="miter"/>
               </v:oval>
             </w:pict>
@@ -3784,11 +4802,11 @@
           </mc:Choice>
           <mc:Fallback>
             <w:pict>
-              <v:group w14:anchorId="7DADFF1A" id="Group 7" o:spid="_x0000_s1034" style="position:absolute;margin-left:58.5pt;margin-top:343.5pt;width:145.8pt;height:24.3pt;z-index:251660288;mso-width-relative:margin" coordsize="18516,3086" o:gfxdata="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">
-                <v:oval id="Oval 8" o:spid="_x0000_s1035" style="position:absolute;top:228;width:2324;height:2324;visibility:visible;mso-wrap-style:square;v-text-anchor:middle" o:gfxdata="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" filled="f" strokecolor="black [3213]" strokeweight="3pt">
+              <v:group w14:anchorId="7DADFF1A" id="Group 7" o:spid="_x0000_s1040" style="position:absolute;margin-left:58.5pt;margin-top:343.5pt;width:145.8pt;height:24.3pt;z-index:251660288;mso-width-relative:margin" coordsize="18516,3086" o:gfxdata="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">
+                <v:oval id="Oval 8" o:spid="_x0000_s1041" style="position:absolute;top:228;width:2324;height:2324;visibility:visible;mso-wrap-style:square;v-text-anchor:middle" o:gfxdata="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" filled="f" strokecolor="black [3213]" strokeweight="3pt">
                   <v:stroke joinstyle="miter"/>
                 </v:oval>
-                <v:shape id="Text Box 9" o:spid="_x0000_s1036" type="#_x0000_t202" style="position:absolute;left:2057;width:16459;height:3086;visibility:visible;mso-wrap-style:square;v-text-anchor:top" o:gfxdata="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" filled="f" stroked="f" strokeweight=".5pt">
+                <v:shape id="Text Box 9" o:spid="_x0000_s1042" type="#_x0000_t202" style="position:absolute;left:2057;width:16459;height:3086;visibility:visible;mso-wrap-style:square;v-text-anchor:top" o:gfxdata="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" filled="f" stroked="f" strokeweight=".5pt">
                   <v:textbox>
                     <w:txbxContent>
                       <w:p>
@@ -3822,224 +4840,11 @@
       <w:r>
         <w:rPr>
           <w:noProof/>
-          <w:color w:val="2E74B5" w:themeColor="accent1" w:themeShade="BF"/>
-        </w:rPr>
-        <mc:AlternateContent>
-          <mc:Choice Requires="wpg">
-            <w:drawing>
-              <wp:anchor distT="0" distB="0" distL="114300" distR="114300" simplePos="0" relativeHeight="251658240" behindDoc="0" locked="0" layoutInCell="1" allowOverlap="1">
-                <wp:simplePos x="0" y="0"/>
-                <wp:positionH relativeFrom="column">
-                  <wp:posOffset>1283970</wp:posOffset>
-                </wp:positionH>
-                <wp:positionV relativeFrom="paragraph">
-                  <wp:posOffset>3714750</wp:posOffset>
-                </wp:positionV>
-                <wp:extent cx="1851660" cy="308610"/>
-                <wp:effectExtent l="19050" t="0" r="0" b="0"/>
-                <wp:wrapNone/>
-                <wp:docPr id="6" name="Group 6"/>
-                <wp:cNvGraphicFramePr/>
-                <a:graphic xmlns:a="http://schemas.openxmlformats.org/drawingml/2006/main">
-                  <a:graphicData uri="http://schemas.microsoft.com/office/word/2010/wordprocessingGroup">
-                    <wpg:wgp>
-                      <wpg:cNvGrpSpPr/>
-                      <wpg:grpSpPr>
-                        <a:xfrm>
-                          <a:off x="0" y="0"/>
-                          <a:ext cx="1851660" cy="308610"/>
-                          <a:chOff x="0" y="0"/>
-                          <a:chExt cx="1851660" cy="308610"/>
-                        </a:xfrm>
-                      </wpg:grpSpPr>
-                      <wps:wsp>
-                        <wps:cNvPr id="4" name="Oval 4"/>
-                        <wps:cNvSpPr/>
-                        <wps:spPr>
-                          <a:xfrm>
-                            <a:off x="0" y="22860"/>
-                            <a:ext cx="232410" cy="232410"/>
-                          </a:xfrm>
-                          <a:prstGeom prst="ellipse">
-                            <a:avLst/>
-                          </a:prstGeom>
-                          <a:noFill/>
-                          <a:ln w="38100">
-                            <a:solidFill>
-                              <a:srgbClr val="160BE9"/>
-                            </a:solidFill>
-                          </a:ln>
-                        </wps:spPr>
-                        <wps:style>
-                          <a:lnRef idx="2">
-                            <a:schemeClr val="accent1">
-                              <a:shade val="50000"/>
-                            </a:schemeClr>
-                          </a:lnRef>
-                          <a:fillRef idx="1">
-                            <a:schemeClr val="accent1"/>
-                          </a:fillRef>
-                          <a:effectRef idx="0">
-                            <a:schemeClr val="accent1"/>
-                          </a:effectRef>
-                          <a:fontRef idx="minor">
-                            <a:schemeClr val="lt1"/>
-                          </a:fontRef>
-                        </wps:style>
-                        <wps:bodyPr rot="0" spcFirstLastPara="0" vertOverflow="overflow" horzOverflow="overflow" vert="horz" wrap="square" lIns="91440" tIns="45720" rIns="91440" bIns="45720" numCol="1" spcCol="0" rtlCol="0" fromWordArt="0" anchor="ctr" anchorCtr="0" forceAA="0" compatLnSpc="1">
-                          <a:prstTxWarp prst="textNoShape">
-                            <a:avLst/>
-                          </a:prstTxWarp>
-                          <a:noAutofit/>
-                        </wps:bodyPr>
-                      </wps:wsp>
-                      <wps:wsp>
-                        <wps:cNvPr id="5" name="Text Box 5"/>
-                        <wps:cNvSpPr txBox="1"/>
-                        <wps:spPr>
-                          <a:xfrm>
-                            <a:off x="205740" y="0"/>
-                            <a:ext cx="1645920" cy="308610"/>
-                          </a:xfrm>
-                          <a:prstGeom prst="rect">
-                            <a:avLst/>
-                          </a:prstGeom>
-                          <a:noFill/>
-                          <a:ln w="6350">
-                            <a:noFill/>
-                          </a:ln>
-                          <a:effectLst/>
-                        </wps:spPr>
-                        <wps:style>
-                          <a:lnRef idx="0">
-                            <a:schemeClr val="accent1"/>
-                          </a:lnRef>
-                          <a:fillRef idx="0">
-                            <a:schemeClr val="accent1"/>
-                          </a:fillRef>
-                          <a:effectRef idx="0">
-                            <a:schemeClr val="accent1"/>
-                          </a:effectRef>
-                          <a:fontRef idx="minor">
-                            <a:schemeClr val="dk1"/>
-                          </a:fontRef>
-                        </wps:style>
-                        <wps:txbx>
-                          <w:txbxContent>
-                            <w:p>
-                              <w:pPr>
-                                <w:rPr>
-                                  <w:b/>
-                                  <w:color w:val="160BE9"/>
-                                </w:rPr>
-                              </w:pPr>
-                              <w:r>
-                                <w:rPr>
-                                  <w:b/>
-                                  <w:color w:val="160BE9"/>
-                                  <w14:textFill>
-                                    <w14:solidFill>
-                                      <w14:srgbClr w14:val="160BE9">
-                                        <w14:lumMod w14:val="75000"/>
-                                      </w14:srgbClr>
-                                    </w14:solidFill>
-                                  </w14:textFill>
-                                </w:rPr>
-                                <w:t>Jin Chun Yuan Hotel</w:t>
-                              </w:r>
-                            </w:p>
-                            <w:p>
-                              <w:pPr>
-                                <w:rPr>
-                                  <w:b/>
-                                </w:rPr>
-                              </w:pPr>
-                            </w:p>
-                          </w:txbxContent>
-                        </wps:txbx>
-                        <wps:bodyPr rot="0" spcFirstLastPara="0" vertOverflow="overflow" horzOverflow="overflow" vert="horz" wrap="square" lIns="91440" tIns="45720" rIns="91440" bIns="45720" numCol="1" spcCol="0" rtlCol="0" fromWordArt="0" anchor="t" anchorCtr="0" forceAA="0" compatLnSpc="1">
-                          <a:prstTxWarp prst="textNoShape">
-                            <a:avLst/>
-                          </a:prstTxWarp>
-                          <a:noAutofit/>
-                        </wps:bodyPr>
-                      </wps:wsp>
-                    </wpg:wgp>
-                  </a:graphicData>
-                </a:graphic>
-              </wp:anchor>
-            </w:drawing>
-          </mc:Choice>
-          <mc:Fallback>
-            <w:pict>
-              <v:group id="Group 6" o:spid="_x0000_s1037" style="position:absolute;margin-left:101.1pt;margin-top:292.5pt;width:145.8pt;height:24.3pt;z-index:251658240" coordsize="18516,3086" o:gfxdata="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">
-                <v:oval id="Oval 4" o:spid="_x0000_s1038" style="position:absolute;top:228;width:2324;height:2324;visibility:visible;mso-wrap-style:square;v-text-anchor:middle" o:gfxdata="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" filled="f" strokecolor="#160be9" strokeweight="3pt">
-                  <v:stroke joinstyle="miter"/>
-                </v:oval>
-                <v:shape id="Text Box 5" o:spid="_x0000_s1039" type="#_x0000_t202" style="position:absolute;left:2057;width:16459;height:3086;visibility:visible;mso-wrap-style:square;v-text-anchor:top" o:gfxdata="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" filled="f" stroked="f" strokeweight=".5pt">
-                  <v:textbox>
-                    <w:txbxContent>
-                      <w:p>
-                        <w:pPr>
-                          <w:rPr>
-                            <w:b/>
-                            <w:color w:val="160BE9"/>
-                          </w:rPr>
-                        </w:pPr>
-                        <w:proofErr w:type="spellStart"/>
-                        <w:r>
-                          <w:rPr>
-                            <w:b/>
-                            <w:color w:val="160BE9"/>
-                            <w14:textFill>
-                              <w14:solidFill>
-                                <w14:srgbClr w14:val="160BE9">
-                                  <w14:lumMod w14:val="75000"/>
-                                </w14:srgbClr>
-                              </w14:solidFill>
-                            </w14:textFill>
-                          </w:rPr>
-                          <w:t>Jin</w:t>
-                        </w:r>
-                        <w:proofErr w:type="spellEnd"/>
-                        <w:r>
-                          <w:rPr>
-                            <w:b/>
-                            <w:color w:val="160BE9"/>
-                            <w14:textFill>
-                              <w14:solidFill>
-                                <w14:srgbClr w14:val="160BE9">
-                                  <w14:lumMod w14:val="75000"/>
-                                </w14:srgbClr>
-                              </w14:solidFill>
-                            </w14:textFill>
-                          </w:rPr>
-                          <w:t xml:space="preserve"> Chun Yuan Hotel</w:t>
-                        </w:r>
-                      </w:p>
-                      <w:p>
-                        <w:pPr>
-                          <w:rPr>
-                            <w:b/>
-                          </w:rPr>
-                        </w:pPr>
-                      </w:p>
-                    </w:txbxContent>
-                  </v:textbox>
-                </v:shape>
-              </v:group>
-            </w:pict>
-          </mc:Fallback>
-        </mc:AlternateContent>
-      </w:r>
-      <w:r>
-        <w:rPr>
-          <w:noProof/>
         </w:rPr>
         <mc:AlternateContent>
           <mc:Choice Requires="wps">
             <w:drawing>
-              <wp:anchor distT="0" distB="0" distL="114300" distR="114300" simplePos="0" relativeHeight="251654144" behindDoc="0" locked="0" layoutInCell="1" allowOverlap="1">
+              <wp:anchor distT="0" distB="0" distL="114300" distR="114300" simplePos="0" relativeHeight="251651072" behindDoc="0" locked="0" layoutInCell="1" allowOverlap="1">
                 <wp:simplePos x="0" y="0"/>
                 <wp:positionH relativeFrom="column">
                   <wp:posOffset>2110740</wp:posOffset>
@@ -4098,7 +4903,23 @@
                                 <w:b/>
                                 <w:color w:val="FF0000"/>
                               </w:rPr>
-                              <w:t>YMSC, Jing Zhai building</w:t>
+                              <w:t xml:space="preserve">YMSC, Jing </w:t>
+                            </w:r>
+                            <w:proofErr w:type="spellStart"/>
+                            <w:r>
+                              <w:rPr>
+                                <w:b/>
+                                <w:color w:val="FF0000"/>
+                              </w:rPr>
+                              <w:t>Zhai</w:t>
+                            </w:r>
+                            <w:proofErr w:type="spellEnd"/>
+                            <w:r>
+                              <w:rPr>
+                                <w:b/>
+                                <w:color w:val="FF0000"/>
+                              </w:rPr>
+                              <w:t xml:space="preserve"> building</w:t>
                             </w:r>
                           </w:p>
                         </w:txbxContent>
@@ -4120,7 +4941,7 @@
           </mc:Choice>
           <mc:Fallback>
             <w:pict>
-              <v:shape id="Text Box 3" o:spid="_x0000_s1040" type="#_x0000_t202" style="position:absolute;margin-left:166.2pt;margin-top:318.9pt;width:129.6pt;height:24.3pt;z-index:251654144;visibility:visible;mso-wrap-style:square;mso-width-percent:0;mso-wrap-distance-left:9pt;mso-wrap-distance-top:0;mso-wrap-distance-right:9pt;mso-wrap-distance-bottom:0;mso-position-horizontal:absolute;mso-position-horizontal-relative:text;mso-position-vertical:absolute;mso-position-vertical-relative:text;mso-width-percent:0;mso-width-relative:margin;v-text-anchor:top" o:gfxdata="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" filled="f" stroked="f" strokeweight=".5pt">
+              <v:shape id="Text Box 3" o:spid="_x0000_s1043" type="#_x0000_t202" style="position:absolute;margin-left:166.2pt;margin-top:318.9pt;width:129.6pt;height:24.3pt;z-index:251651072;visibility:visible;mso-wrap-style:square;mso-width-percent:0;mso-wrap-distance-left:9pt;mso-wrap-distance-top:0;mso-wrap-distance-right:9pt;mso-wrap-distance-bottom:0;mso-position-horizontal:absolute;mso-position-horizontal-relative:text;mso-position-vertical:absolute;mso-position-vertical-relative:text;mso-width-percent:0;mso-width-relative:margin;v-text-anchor:top" o:gfxdata="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" filled="f" stroked="f" strokeweight=".5pt">
                 <v:textbox>
                   <w:txbxContent>
                     <w:p>
@@ -4168,7 +4989,7 @@
         <mc:AlternateContent>
           <mc:Choice Requires="wps">
             <w:drawing>
-              <wp:anchor distT="0" distB="0" distL="114300" distR="114300" simplePos="0" relativeHeight="251653120" behindDoc="0" locked="0" layoutInCell="1" allowOverlap="1">
+              <wp:anchor distT="0" distB="0" distL="114300" distR="114300" simplePos="0" relativeHeight="251650048" behindDoc="0" locked="0" layoutInCell="1" allowOverlap="1">
                 <wp:simplePos x="0" y="0"/>
                 <wp:positionH relativeFrom="column">
                   <wp:posOffset>1905000</wp:posOffset>
@@ -4230,7 +5051,7 @@
           </mc:Choice>
           <mc:Fallback>
             <w:pict>
-              <v:oval w14:anchorId="31EC4337" id="Oval 2" o:spid="_x0000_s1026" style="position:absolute;margin-left:150pt;margin-top:319.2pt;width:18.3pt;height:18.3pt;z-index:251653120;visibility:visible;mso-wrap-style:square;mso-wrap-distance-left:9pt;mso-wrap-distance-top:0;mso-wrap-distance-right:9pt;mso-wrap-distance-bottom:0;mso-position-horizontal:absolute;mso-position-horizontal-relative:text;mso-position-vertical:absolute;mso-position-vertical-relative:text;v-text-anchor:middle" o:gfxdata="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" filled="f" strokecolor="red" strokeweight="3pt">
+              <v:oval w14:anchorId="5DA0A224" id="Oval 2" o:spid="_x0000_s1026" style="position:absolute;margin-left:150pt;margin-top:319.2pt;width:18.3pt;height:18.3pt;z-index:251650048;visibility:visible;mso-wrap-style:square;mso-wrap-distance-left:9pt;mso-wrap-distance-top:0;mso-wrap-distance-right:9pt;mso-wrap-distance-bottom:0;mso-position-horizontal:absolute;mso-position-horizontal-relative:text;mso-position-vertical:absolute;mso-position-vertical-relative:text;v-text-anchor:middle" o:gfxdata="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" filled="f" strokecolor="red" strokeweight="3pt">
                 <v:stroke joinstyle="miter"/>
               </v:oval>
             </w:pict>
@@ -4303,7 +5124,7 @@
 </file>
 
 <file path=word/numbering.xml><?xml version="1.0" encoding="utf-8"?>
-<w:numbering xmlns:wpc="http://schemas.microsoft.com/office/word/2010/wordprocessingCanvas" xmlns:mc="http://schemas.openxmlformats.org/markup-compatibility/2006" xmlns:o="urn:schemas-microsoft-com:office:office" xmlns:r="http://schemas.openxmlformats.org/officeDocument/2006/relationships" xmlns:m="http://schemas.openxmlformats.org/officeDocument/2006/math" xmlns:v="urn:schemas-microsoft-com:vml" xmlns:wp14="http://schemas.microsoft.com/office/word/2010/wordprocessingDrawing" xmlns:wp="http://schemas.openxmlformats.org/drawingml/2006/wordprocessingDrawing" xmlns:w10="urn:schemas-microsoft-com:office:word" xmlns:w="http://schemas.openxmlformats.org/wordprocessingml/2006/main" xmlns:w14="http://schemas.microsoft.com/office/word/2010/wordml" xmlns:w15="http://schemas.microsoft.com/office/word/2012/wordml" xmlns:wpg="http://schemas.microsoft.com/office/word/2010/wordprocessingGroup" xmlns:wpi="http://schemas.microsoft.com/office/word/2010/wordprocessingInk" xmlns:wne="http://schemas.microsoft.com/office/word/2006/wordml" xmlns:wps="http://schemas.microsoft.com/office/word/2010/wordprocessingShape" mc:Ignorable="w14 w15 wp14">
+<w:numbering xmlns:wpc="http://schemas.microsoft.com/office/word/2010/wordprocessingCanvas" xmlns:cx="http://schemas.microsoft.com/office/drawing/2014/chartex" xmlns:cx1="http://schemas.microsoft.com/office/drawing/2015/9/8/chartex" xmlns:cx2="http://schemas.microsoft.com/office/drawing/2015/10/21/chartex" xmlns:cx3="http://schemas.microsoft.com/office/drawing/2016/5/9/chartex" xmlns:cx4="http://schemas.microsoft.com/office/drawing/2016/5/10/chartex" xmlns:cx5="http://schemas.microsoft.com/office/drawing/2016/5/11/chartex" xmlns:cx6="http://schemas.microsoft.com/office/drawing/2016/5/12/chartex" xmlns:cx7="http://schemas.microsoft.com/office/drawing/2016/5/13/chartex" xmlns:cx8="http://schemas.microsoft.com/office/drawing/2016/5/14/chartex" xmlns:mc="http://schemas.openxmlformats.org/markup-compatibility/2006" xmlns:aink="http://schemas.microsoft.com/office/drawing/2016/ink" xmlns:am3d="http://schemas.microsoft.com/office/drawing/2017/model3d" xmlns:o="urn:schemas-microsoft-com:office:office" xmlns:r="http://schemas.openxmlformats.org/officeDocument/2006/relationships" xmlns:m="http://schemas.openxmlformats.org/officeDocument/2006/math" xmlns:v="urn:schemas-microsoft-com:vml" xmlns:wp14="http://schemas.microsoft.com/office/word/2010/wordprocessingDrawing" xmlns:wp="http://schemas.openxmlformats.org/drawingml/2006/wordprocessingDrawing" xmlns:w10="urn:schemas-microsoft-com:office:word" xmlns:w="http://schemas.openxmlformats.org/wordprocessingml/2006/main" xmlns:w14="http://schemas.microsoft.com/office/word/2010/wordml" xmlns:w15="http://schemas.microsoft.com/office/word/2012/wordml" xmlns:w16cid="http://schemas.microsoft.com/office/word/2016/wordml/cid" xmlns:w16se="http://schemas.microsoft.com/office/word/2015/wordml/symex" xmlns:wpg="http://schemas.microsoft.com/office/word/2010/wordprocessingGroup" xmlns:wpi="http://schemas.microsoft.com/office/word/2010/wordprocessingInk" xmlns:wne="http://schemas.microsoft.com/office/word/2006/wordml" xmlns:wps="http://schemas.microsoft.com/office/word/2010/wordprocessingShape" mc:Ignorable="w14 w15 w16se w16cid wp14">
   <w:abstractNum w:abstractNumId="0" w15:restartNumberingAfterBreak="0">
     <w:nsid w:val="0A0501C7"/>
     <w:multiLevelType w:val="multilevel"/>
@@ -5080,7 +5901,7 @@
 </file>
 
 <file path=word/styles.xml><?xml version="1.0" encoding="utf-8"?>
-<w:styles xmlns:mc="http://schemas.openxmlformats.org/markup-compatibility/2006" xmlns:r="http://schemas.openxmlformats.org/officeDocument/2006/relationships" xmlns:w="http://schemas.openxmlformats.org/wordprocessingml/2006/main" xmlns:w14="http://schemas.microsoft.com/office/word/2010/wordml" xmlns:w15="http://schemas.microsoft.com/office/word/2012/wordml" mc:Ignorable="w14 w15">
+<w:styles xmlns:mc="http://schemas.openxmlformats.org/markup-compatibility/2006" xmlns:r="http://schemas.openxmlformats.org/officeDocument/2006/relationships" xmlns:w="http://schemas.openxmlformats.org/wordprocessingml/2006/main" xmlns:w14="http://schemas.microsoft.com/office/word/2010/wordml" xmlns:w15="http://schemas.microsoft.com/office/word/2012/wordml" xmlns:w16cid="http://schemas.microsoft.com/office/word/2016/wordml/cid" xmlns:w16se="http://schemas.microsoft.com/office/word/2015/wordml/symex" mc:Ignorable="w14 w15 w16se w16cid">
   <w:docDefaults>
     <w:rPrDefault>
       <w:rPr>
@@ -5096,7 +5917,7 @@
       </w:pPr>
     </w:pPrDefault>
   </w:docDefaults>
-  <w:latentStyles w:defLockedState="0" w:defUIPriority="99" w:defSemiHidden="0" w:defUnhideWhenUsed="0" w:defQFormat="0" w:count="371">
+  <w:latentStyles w:defLockedState="0" w:defUIPriority="99" w:defSemiHidden="0" w:defUnhideWhenUsed="0" w:defQFormat="0" w:count="376">
     <w:lsdException w:name="Normal" w:uiPriority="0" w:qFormat="1"/>
     <w:lsdException w:name="heading 1" w:uiPriority="9" w:qFormat="1"/>
     <w:lsdException w:name="heading 2" w:semiHidden="1" w:uiPriority="9" w:unhideWhenUsed="1" w:qFormat="1"/>
@@ -5202,7 +6023,6 @@
     <w:lsdException w:name="HTML Sample" w:semiHidden="1" w:unhideWhenUsed="1"/>
     <w:lsdException w:name="HTML Typewriter" w:semiHidden="1" w:unhideWhenUsed="1"/>
     <w:lsdException w:name="HTML Variable" w:semiHidden="1" w:unhideWhenUsed="1"/>
-    <w:lsdException w:name="Normal Table" w:semiHidden="1" w:unhideWhenUsed="1"/>
     <w:lsdException w:name="annotation subject" w:semiHidden="1" w:unhideWhenUsed="1"/>
     <w:lsdException w:name="No List" w:semiHidden="1" w:unhideWhenUsed="1"/>
     <w:lsdException w:name="Outline List 1" w:semiHidden="1" w:unhideWhenUsed="1"/>
@@ -5245,11 +6065,8 @@
     <w:lsdException w:name="Table Contemporary" w:semiHidden="1" w:unhideWhenUsed="1"/>
     <w:lsdException w:name="Table Elegant" w:semiHidden="1" w:unhideWhenUsed="1"/>
     <w:lsdException w:name="Table Professional" w:semiHidden="1" w:unhideWhenUsed="1"/>
-    <w:lsdException w:name="Table Subtle 1" w:semiHidden="1" w:unhideWhenUsed="1"/>
     <w:lsdException w:name="Table Subtle 2" w:semiHidden="1" w:unhideWhenUsed="1"/>
     <w:lsdException w:name="Table Web 1" w:semiHidden="1" w:unhideWhenUsed="1"/>
-    <w:lsdException w:name="Table Web 2" w:semiHidden="1" w:unhideWhenUsed="1"/>
-    <w:lsdException w:name="Table Web 3" w:semiHidden="1" w:unhideWhenUsed="1"/>
     <w:lsdException w:name="Balloon Text" w:semiHidden="1" w:unhideWhenUsed="1"/>
     <w:lsdException w:name="Table Grid" w:uiPriority="39"/>
     <w:lsdException w:name="Table Theme" w:semiHidden="1" w:unhideWhenUsed="1"/>
@@ -5468,6 +6285,11 @@
     <w:lsdException w:name="List Table 5 Dark Accent 6" w:uiPriority="50"/>
     <w:lsdException w:name="List Table 6 Colorful Accent 6" w:uiPriority="51"/>
     <w:lsdException w:name="List Table 7 Colorful Accent 6" w:uiPriority="52"/>
+    <w:lsdException w:name="Mention" w:semiHidden="1" w:unhideWhenUsed="1"/>
+    <w:lsdException w:name="Smart Hyperlink" w:semiHidden="1" w:unhideWhenUsed="1"/>
+    <w:lsdException w:name="Hashtag" w:semiHidden="1" w:unhideWhenUsed="1"/>
+    <w:lsdException w:name="Unresolved Mention" w:semiHidden="1" w:unhideWhenUsed="1"/>
+    <w:lsdException w:name="Smart Link" w:semiHidden="1" w:unhideWhenUsed="1"/>
   </w:latentStyles>
   <w:style w:type="paragraph" w:default="1" w:styleId="Normal">
     <w:name w:val="Normal"/>

--- a/docs/transportation-guide.docx
+++ b/docs/transportation-guide.docx
@@ -596,7 +596,7 @@
         <w:pStyle w:val="ListParagraph"/>
         <w:ind w:left="1440"/>
         <w:rPr>
-          <w:rFonts w:ascii="Arial" w:hAnsi="Arial" w:cs="Arial" w:hint="eastAsia"/>
+          <w:rFonts w:ascii="Arial" w:hAnsi="Arial" w:cs="Arial"/>
           <w:color w:val="333333"/>
           <w:sz w:val="21"/>
           <w:szCs w:val="21"/>
@@ -774,7 +774,7 @@
         <w:pStyle w:val="ListParagraph"/>
         <w:ind w:left="1440"/>
         <w:rPr>
-          <w:rFonts w:ascii="Arial" w:hAnsi="Arial" w:cs="Arial" w:hint="eastAsia"/>
+          <w:rFonts w:ascii="Arial" w:hAnsi="Arial" w:cs="Arial"/>
           <w:color w:val="333333"/>
           <w:sz w:val="21"/>
           <w:szCs w:val="21"/>
@@ -2697,8 +2697,6 @@
           <w:t>Campus map</w:t>
         </w:r>
       </w:hyperlink>
-      <w:bookmarkStart w:id="0" w:name="_GoBack"/>
-      <w:bookmarkEnd w:id="0"/>
     </w:p>
     <w:p>
       <w:pPr>
@@ -2897,104 +2895,19 @@
           <w:sz w:val="21"/>
           <w:szCs w:val="21"/>
         </w:rPr>
-        <w:t>10-62794058</w:t>
-      </w:r>
-    </w:p>
-    <w:p>
-      <w:pPr>
-        <w:shd w:val="clear" w:color="auto" w:fill="FFFFFF"/>
-        <w:spacing w:before="100" w:beforeAutospacing="1" w:after="100" w:afterAutospacing="1" w:line="240" w:lineRule="auto"/>
-        <w:textAlignment w:val="baseline"/>
-        <w:rPr>
-          <w:rFonts w:ascii="Arial" w:hAnsi="Arial" w:cs="Arial"/>
-          <w:color w:val="333333"/>
-          <w:sz w:val="21"/>
-          <w:szCs w:val="21"/>
-          <w:shd w:val="clear" w:color="auto" w:fill="FFFFFF"/>
-        </w:rPr>
-      </w:pPr>
-      <w:r>
-        <w:rPr>
-          <w:rFonts w:ascii="Arial" w:hAnsi="Arial" w:cs="Arial"/>
-          <w:color w:val="333333"/>
-          <w:sz w:val="21"/>
-          <w:szCs w:val="21"/>
-          <w:shd w:val="clear" w:color="auto" w:fill="FFFFFF"/>
-        </w:rPr>
-        <w:t>Wenbin Yan</w:t>
-      </w:r>
-      <w:r>
-        <w:rPr>
-          <w:rFonts w:ascii="Arial" w:hAnsi="Arial" w:cs="Arial"/>
-          <w:color w:val="333333"/>
-          <w:sz w:val="21"/>
-          <w:szCs w:val="21"/>
-          <w:shd w:val="clear" w:color="auto" w:fill="FFFFFF"/>
-        </w:rPr>
-        <w:br/>
-        <w:t>Assistant professor, YMSC</w:t>
-      </w:r>
-      <w:r>
-        <w:rPr>
-          <w:rFonts w:ascii="Arial" w:hAnsi="Arial" w:cs="Arial"/>
-          <w:color w:val="333333"/>
-          <w:sz w:val="21"/>
-          <w:szCs w:val="21"/>
-          <w:shd w:val="clear" w:color="auto" w:fill="FFFFFF"/>
-        </w:rPr>
-        <w:br/>
-        <w:t>Tsinghua University</w:t>
-      </w:r>
-      <w:r>
-        <w:rPr>
-          <w:rFonts w:ascii="Arial" w:hAnsi="Arial" w:cs="Arial"/>
-          <w:color w:val="333333"/>
-          <w:sz w:val="21"/>
-          <w:szCs w:val="21"/>
-          <w:shd w:val="clear" w:color="auto" w:fill="FFFFFF"/>
-        </w:rPr>
-        <w:br/>
-      </w:r>
-      <w:r>
-        <w:rPr>
-          <w:rFonts w:ascii="Arial" w:hAnsi="Arial" w:cs="Arial"/>
-          <w:color w:val="333333"/>
-          <w:sz w:val="21"/>
-          <w:szCs w:val="21"/>
-          <w:shd w:val="clear" w:color="auto" w:fill="FFFFFF"/>
-        </w:rPr>
-        <w:t>Cell: 86-1</w:t>
-      </w:r>
-      <w:r>
-        <w:rPr>
-          <w:rFonts w:ascii="Arial" w:hAnsi="Arial" w:cs="Arial"/>
-          <w:color w:val="333333"/>
-          <w:sz w:val="21"/>
-          <w:szCs w:val="21"/>
-          <w:shd w:val="clear" w:color="auto" w:fill="FFFFFF"/>
-        </w:rPr>
-        <w:t>55</w:t>
-      </w:r>
-      <w:r>
-        <w:rPr>
-          <w:rFonts w:ascii="Arial" w:hAnsi="Arial" w:cs="Arial"/>
-          <w:color w:val="333333"/>
-          <w:sz w:val="21"/>
-          <w:szCs w:val="21"/>
-          <w:shd w:val="clear" w:color="auto" w:fill="FFFFFF"/>
-        </w:rPr>
-        <w:t>10369164</w:t>
-      </w:r>
-    </w:p>
-    <w:p>
-      <w:pPr>
-        <w:shd w:val="clear" w:color="auto" w:fill="FFFFFF"/>
-        <w:spacing w:before="100" w:beforeAutospacing="1" w:after="100" w:afterAutospacing="1" w:line="240" w:lineRule="auto"/>
-        <w:textAlignment w:val="baseline"/>
-        <w:rPr>
-          <w:noProof/>
-        </w:rPr>
-      </w:pPr>
+        <w:t>10-6279</w:t>
+      </w:r>
+      <w:r>
+        <w:rPr>
+          <w:rFonts w:ascii="Arial" w:hAnsi="Arial" w:cs="Arial"/>
+          <w:color w:val="333333"/>
+          <w:sz w:val="21"/>
+          <w:szCs w:val="21"/>
+        </w:rPr>
+        <w:t>7712</w:t>
+      </w:r>
+      <w:bookmarkStart w:id="0" w:name="_GoBack"/>
+      <w:bookmarkEnd w:id="0"/>
       <w:r>
         <w:rPr>
           <w:noProof/>
@@ -6023,6 +5936,7 @@
     <w:lsdException w:name="HTML Sample" w:semiHidden="1" w:unhideWhenUsed="1"/>
     <w:lsdException w:name="HTML Typewriter" w:semiHidden="1" w:unhideWhenUsed="1"/>
     <w:lsdException w:name="HTML Variable" w:semiHidden="1" w:unhideWhenUsed="1"/>
+    <w:lsdException w:name="Normal Table" w:semiHidden="1" w:unhideWhenUsed="1"/>
     <w:lsdException w:name="annotation subject" w:semiHidden="1" w:unhideWhenUsed="1"/>
     <w:lsdException w:name="No List" w:semiHidden="1" w:unhideWhenUsed="1"/>
     <w:lsdException w:name="Outline List 1" w:semiHidden="1" w:unhideWhenUsed="1"/>
@@ -6065,8 +5979,11 @@
     <w:lsdException w:name="Table Contemporary" w:semiHidden="1" w:unhideWhenUsed="1"/>
     <w:lsdException w:name="Table Elegant" w:semiHidden="1" w:unhideWhenUsed="1"/>
     <w:lsdException w:name="Table Professional" w:semiHidden="1" w:unhideWhenUsed="1"/>
+    <w:lsdException w:name="Table Subtle 1" w:semiHidden="1" w:unhideWhenUsed="1"/>
     <w:lsdException w:name="Table Subtle 2" w:semiHidden="1" w:unhideWhenUsed="1"/>
     <w:lsdException w:name="Table Web 1" w:semiHidden="1" w:unhideWhenUsed="1"/>
+    <w:lsdException w:name="Table Web 2" w:semiHidden="1" w:unhideWhenUsed="1"/>
+    <w:lsdException w:name="Table Web 3" w:semiHidden="1" w:unhideWhenUsed="1"/>
     <w:lsdException w:name="Balloon Text" w:semiHidden="1" w:unhideWhenUsed="1"/>
     <w:lsdException w:name="Table Grid" w:uiPriority="39"/>
     <w:lsdException w:name="Table Theme" w:semiHidden="1" w:unhideWhenUsed="1"/>
